--- a/src/cn/rpgmc/resource/技能拓展方案开发教程.docx
+++ b/src/cn/rpgmc/resource/技能拓展方案开发教程.docx
@@ -862,13 +862,6 @@
           <w:szCs w:val="52"/>
         </w:rPr>
         <w:instrText xml:space="preserve"> HYPERLINK "http://www.mcbbs.net/thread-494926-1-1.html" </w:instrText>
-      </w:r>
-      <w:r>
-        <w:rPr>
-          <w:color w:val="E36C0A" w:themeColor="accent6" w:themeShade="BF"/>
-          <w:sz w:val="28"/>
-          <w:szCs w:val="52"/>
-        </w:rPr>
       </w:r>
       <w:r>
         <w:rPr>
@@ -991,13 +984,6 @@
           <w:sz w:val="28"/>
           <w:szCs w:val="52"/>
         </w:rPr>
-      </w:r>
-      <w:r>
-        <w:rPr>
-          <w:color w:val="E36C0A" w:themeColor="accent6" w:themeShade="BF"/>
-          <w:sz w:val="28"/>
-          <w:szCs w:val="52"/>
-        </w:rPr>
         <w:fldChar w:fldCharType="separate"/>
       </w:r>
       <w:r>
@@ -1045,6 +1031,44 @@
         <w:lastRenderedPageBreak/>
         <w:t>·</w:t>
       </w:r>
+      <w:hyperlink r:id="rId7" w:history="1">
+        <w:r>
+          <w:rPr>
+            <w:rStyle w:val="a3"/>
+            <w:rFonts w:hint="eastAsia"/>
+            <w:sz w:val="28"/>
+            <w:szCs w:val="52"/>
+          </w:rPr>
+          <w:t>B</w:t>
+        </w:r>
+        <w:r>
+          <w:rPr>
+            <w:rStyle w:val="a3"/>
+            <w:rFonts w:hint="eastAsia"/>
+            <w:sz w:val="28"/>
+            <w:szCs w:val="52"/>
+          </w:rPr>
+          <w:t>ukkitAPI-JavaDoc</w:t>
+        </w:r>
+      </w:hyperlink>
+    </w:p>
+    <w:p>
+      <w:pPr>
+        <w:rPr>
+          <w:color w:val="E36C0A" w:themeColor="accent6" w:themeShade="BF"/>
+          <w:sz w:val="28"/>
+          <w:szCs w:val="52"/>
+        </w:rPr>
+      </w:pPr>
+      <w:r>
+        <w:rPr>
+          <w:rFonts w:hint="eastAsia"/>
+          <w:color w:val="E36C0A" w:themeColor="accent6" w:themeShade="BF"/>
+          <w:sz w:val="28"/>
+          <w:szCs w:val="52"/>
+        </w:rPr>
+        <w:t>·</w:t>
+      </w:r>
       <w:r>
         <w:rPr>
           <w:color w:val="E36C0A" w:themeColor="accent6" w:themeShade="BF"/>
@@ -1059,14 +1083,7 @@
           <w:sz w:val="28"/>
           <w:szCs w:val="52"/>
         </w:rPr>
-        <w:instrText xml:space="preserve"> HYPERLINK "http://jd.bukkit.org/" </w:instrText>
-      </w:r>
-      <w:r>
-        <w:rPr>
-          <w:color w:val="E36C0A" w:themeColor="accent6" w:themeShade="BF"/>
-          <w:sz w:val="28"/>
-          <w:szCs w:val="52"/>
-        </w:rPr>
+        <w:instrText xml:space="preserve"> HYPERLINK "http://www.xp510.com/xiazai/Application/program/23626.html" </w:instrText>
       </w:r>
       <w:r>
         <w:rPr>
@@ -1083,7 +1100,7 @@
           <w:sz w:val="28"/>
           <w:szCs w:val="52"/>
         </w:rPr>
-        <w:t>B</w:t>
+        <w:t>JDK_1.8</w:t>
       </w:r>
       <w:r>
         <w:rPr>
@@ -1092,25 +1109,7 @@
           <w:sz w:val="28"/>
           <w:szCs w:val="52"/>
         </w:rPr>
-        <w:t>ukkit</w:t>
-      </w:r>
-      <w:r>
-        <w:rPr>
-          <w:rStyle w:val="a3"/>
-          <w:rFonts w:hint="eastAsia"/>
-          <w:sz w:val="28"/>
-          <w:szCs w:val="52"/>
-        </w:rPr>
-        <w:t>A</w:t>
-      </w:r>
-      <w:r>
-        <w:rPr>
-          <w:rStyle w:val="a3"/>
-          <w:rFonts w:hint="eastAsia"/>
-          <w:sz w:val="28"/>
-          <w:szCs w:val="52"/>
-        </w:rPr>
-        <w:t>PI-JavaDoc</w:t>
+        <w:t>下载</w:t>
       </w:r>
       <w:r>
         <w:rPr>
@@ -1138,138 +1137,26 @@
         </w:rPr>
         <w:t>·</w:t>
       </w:r>
-      <w:r>
-        <w:rPr>
-          <w:color w:val="E36C0A" w:themeColor="accent6" w:themeShade="BF"/>
-          <w:sz w:val="28"/>
-          <w:szCs w:val="52"/>
-        </w:rPr>
-        <w:fldChar w:fldCharType="begin"/>
-      </w:r>
-      <w:r>
-        <w:rPr>
-          <w:color w:val="E36C0A" w:themeColor="accent6" w:themeShade="BF"/>
-          <w:sz w:val="28"/>
-          <w:szCs w:val="52"/>
-        </w:rPr>
-        <w:instrText xml:space="preserve"> HYPERLINK "http://www.xp510.com/xiazai/Application/program/23626.html" </w:instrText>
-      </w:r>
-      <w:r>
-        <w:rPr>
-          <w:color w:val="E36C0A" w:themeColor="accent6" w:themeShade="BF"/>
-          <w:sz w:val="28"/>
-          <w:szCs w:val="52"/>
-        </w:rPr>
-      </w:r>
-      <w:r>
-        <w:rPr>
-          <w:color w:val="E36C0A" w:themeColor="accent6" w:themeShade="BF"/>
-          <w:sz w:val="28"/>
-          <w:szCs w:val="52"/>
-        </w:rPr>
-        <w:fldChar w:fldCharType="separate"/>
-      </w:r>
-      <w:r>
-        <w:rPr>
-          <w:rStyle w:val="a3"/>
-          <w:rFonts w:hint="eastAsia"/>
-          <w:sz w:val="28"/>
-          <w:szCs w:val="52"/>
-        </w:rPr>
-        <w:t>JDK_1.8</w:t>
-      </w:r>
-      <w:r>
-        <w:rPr>
-          <w:rStyle w:val="a3"/>
-          <w:rFonts w:hint="eastAsia"/>
-          <w:sz w:val="28"/>
-          <w:szCs w:val="52"/>
-        </w:rPr>
-        <w:t>下载</w:t>
-      </w:r>
-      <w:r>
-        <w:rPr>
-          <w:color w:val="E36C0A" w:themeColor="accent6" w:themeShade="BF"/>
-          <w:sz w:val="28"/>
-          <w:szCs w:val="52"/>
-        </w:rPr>
-        <w:fldChar w:fldCharType="end"/>
-      </w:r>
-    </w:p>
-    <w:p>
-      <w:pPr>
-        <w:rPr>
-          <w:color w:val="E36C0A" w:themeColor="accent6" w:themeShade="BF"/>
-          <w:sz w:val="28"/>
-          <w:szCs w:val="52"/>
-        </w:rPr>
-      </w:pPr>
-      <w:r>
-        <w:rPr>
-          <w:rFonts w:hint="eastAsia"/>
-          <w:color w:val="E36C0A" w:themeColor="accent6" w:themeShade="BF"/>
-          <w:sz w:val="28"/>
-          <w:szCs w:val="52"/>
-        </w:rPr>
-        <w:t>·</w:t>
-      </w:r>
-      <w:r>
-        <w:rPr>
-          <w:color w:val="E36C0A" w:themeColor="accent6" w:themeShade="BF"/>
-          <w:sz w:val="28"/>
-          <w:szCs w:val="52"/>
-        </w:rPr>
-        <w:fldChar w:fldCharType="begin"/>
-      </w:r>
-      <w:r>
-        <w:rPr>
-          <w:color w:val="E36C0A" w:themeColor="accent6" w:themeShade="BF"/>
-          <w:sz w:val="28"/>
-          <w:szCs w:val="52"/>
-        </w:rPr>
-        <w:instrText xml:space="preserve"> HYPERLINK "http://www.newasp.net/soft/73001.html" </w:instrText>
-      </w:r>
-      <w:r>
-        <w:rPr>
-          <w:color w:val="E36C0A" w:themeColor="accent6" w:themeShade="BF"/>
-          <w:sz w:val="28"/>
-          <w:szCs w:val="52"/>
-        </w:rPr>
-      </w:r>
-      <w:r>
-        <w:rPr>
-          <w:color w:val="E36C0A" w:themeColor="accent6" w:themeShade="BF"/>
-          <w:sz w:val="28"/>
-          <w:szCs w:val="52"/>
-        </w:rPr>
-        <w:fldChar w:fldCharType="separate"/>
-      </w:r>
-      <w:r>
-        <w:rPr>
-          <w:rStyle w:val="a3"/>
-          <w:rFonts w:hint="eastAsia"/>
-          <w:sz w:val="28"/>
-          <w:szCs w:val="52"/>
-        </w:rPr>
-        <w:t>Eclipse</w:t>
-      </w:r>
-      <w:r>
-        <w:rPr>
-          <w:rStyle w:val="a3"/>
-          <w:rFonts w:hint="eastAsia"/>
-          <w:sz w:val="28"/>
-          <w:szCs w:val="52"/>
-        </w:rPr>
-        <w:t>下载</w:t>
-      </w:r>
-      <w:r>
-        <w:rPr>
-          <w:color w:val="E36C0A" w:themeColor="accent6" w:themeShade="BF"/>
-          <w:sz w:val="28"/>
-          <w:szCs w:val="52"/>
-        </w:rPr>
-        <w:fldChar w:fldCharType="end"/>
-      </w:r>
+      <w:hyperlink r:id="rId8" w:history="1">
+        <w:r>
+          <w:rPr>
+            <w:rStyle w:val="a3"/>
+            <w:rFonts w:hint="eastAsia"/>
+            <w:sz w:val="28"/>
+            <w:szCs w:val="52"/>
+          </w:rPr>
+          <w:t>Eclipse</w:t>
+        </w:r>
+        <w:r>
+          <w:rPr>
+            <w:rStyle w:val="a3"/>
+            <w:rFonts w:hint="eastAsia"/>
+            <w:sz w:val="28"/>
+            <w:szCs w:val="52"/>
+          </w:rPr>
+          <w:t>下载</w:t>
+        </w:r>
+      </w:hyperlink>
     </w:p>
     <w:p>
       <w:pPr>
@@ -1324,8 +1211,6 @@
         </w:rPr>
         <w:t>好了</w:t>
       </w:r>
-      <w:bookmarkStart w:id="0" w:name="_GoBack"/>
-      <w:bookmarkEnd w:id="0"/>
       <w:r>
         <w:rPr>
           <w:rFonts w:hint="eastAsia"/>
@@ -2388,7 +2273,6 @@
     <w:p>
       <w:pPr>
         <w:rPr>
-          <w:rFonts w:hint="eastAsia"/>
           <w:color w:val="E36C0A" w:themeColor="accent6" w:themeShade="BF"/>
           <w:sz w:val="36"/>
           <w:szCs w:val="52"/>
@@ -2416,7 +2300,7 @@
     <w:p>
       <w:pPr>
         <w:rPr>
-          <w:rFonts w:ascii="Verdana" w:hAnsi="Verdana" w:cs="Verdana" w:hint="eastAsia"/>
+          <w:rFonts w:ascii="Verdana" w:hAnsi="Verdana" w:cs="Verdana"/>
           <w:color w:val="FF0000"/>
           <w:kern w:val="0"/>
           <w:sz w:val="28"/>
@@ -2448,7 +2332,7 @@
     <w:p>
       <w:pPr>
         <w:rPr>
-          <w:rFonts w:ascii="Verdana" w:hAnsi="Verdana" w:cs="Verdana" w:hint="eastAsia"/>
+          <w:rFonts w:ascii="Verdana" w:hAnsi="Verdana" w:cs="Verdana"/>
           <w:color w:val="FF0000"/>
           <w:kern w:val="0"/>
           <w:sz w:val="28"/>
@@ -2551,7 +2435,7 @@
     <w:p>
       <w:pPr>
         <w:rPr>
-          <w:rFonts w:ascii="Verdana" w:hAnsi="Verdana" w:cs="Verdana" w:hint="eastAsia"/>
+          <w:rFonts w:ascii="Verdana" w:hAnsi="Verdana" w:cs="Verdana"/>
           <w:color w:val="FF0000"/>
           <w:kern w:val="0"/>
           <w:sz w:val="28"/>
@@ -2582,7 +2466,7 @@
     <w:p>
       <w:pPr>
         <w:rPr>
-          <w:rFonts w:ascii="Verdana" w:hAnsi="Verdana" w:cs="Verdana" w:hint="eastAsia"/>
+          <w:rFonts w:ascii="Verdana" w:hAnsi="Verdana" w:cs="Verdana"/>
           <w:color w:val="FF0000"/>
           <w:kern w:val="0"/>
           <w:sz w:val="28"/>
@@ -2615,7 +2499,7 @@
     <w:p>
       <w:pPr>
         <w:rPr>
-          <w:rFonts w:ascii="Verdana" w:hAnsi="Verdana" w:cs="Verdana" w:hint="eastAsia"/>
+          <w:rFonts w:ascii="Verdana" w:hAnsi="Verdana" w:cs="Verdana"/>
           <w:color w:val="FF0000"/>
           <w:kern w:val="0"/>
           <w:sz w:val="28"/>
@@ -2686,7 +2570,7 @@
     <w:p>
       <w:pPr>
         <w:rPr>
-          <w:rFonts w:ascii="Verdana" w:hAnsi="Verdana" w:cs="Verdana" w:hint="eastAsia"/>
+          <w:rFonts w:ascii="Verdana" w:hAnsi="Verdana" w:cs="Verdana"/>
           <w:color w:val="FF0000"/>
           <w:kern w:val="0"/>
           <w:sz w:val="28"/>
@@ -2697,7 +2581,7 @@
     <w:p>
       <w:pPr>
         <w:rPr>
-          <w:rFonts w:ascii="Verdana" w:hAnsi="Verdana" w:cs="Verdana" w:hint="eastAsia"/>
+          <w:rFonts w:ascii="Verdana" w:hAnsi="Verdana" w:cs="Verdana"/>
           <w:color w:val="FF0000"/>
           <w:kern w:val="0"/>
           <w:sz w:val="28"/>
@@ -2713,17 +2597,7 @@
           <w:sz w:val="28"/>
           <w:szCs w:val="28"/>
         </w:rPr>
-        <w:t>s</w:t>
-      </w:r>
-      <w:r>
-        <w:rPr>
-          <w:rFonts w:ascii="Verdana" w:hAnsi="Verdana" w:cs="Verdana" w:hint="eastAsia"/>
-          <w:color w:val="FF0000"/>
-          <w:kern w:val="0"/>
-          <w:sz w:val="28"/>
-          <w:szCs w:val="28"/>
-        </w:rPr>
-        <w:t>et(</w:t>
+        <w:t>set(</w:t>
       </w:r>
       <w:proofErr w:type="spellStart"/>
       <w:proofErr w:type="gramEnd"/>
@@ -2735,8 +2609,9 @@
           <w:sz w:val="28"/>
           <w:szCs w:val="28"/>
         </w:rPr>
-        <w:t>String</w:t>
-      </w:r>
+        <w:t>String,Object</w:t>
+      </w:r>
+      <w:proofErr w:type="spellEnd"/>
       <w:r>
         <w:rPr>
           <w:rFonts w:ascii="Verdana" w:hAnsi="Verdana" w:cs="Verdana" w:hint="eastAsia"/>
@@ -2745,19 +2620,19 @@
           <w:sz w:val="28"/>
           <w:szCs w:val="28"/>
         </w:rPr>
-        <w:t>,Object</w:t>
-      </w:r>
-      <w:proofErr w:type="spellEnd"/>
-      <w:r>
-        <w:rPr>
-          <w:rFonts w:ascii="Verdana" w:hAnsi="Verdana" w:cs="Verdana" w:hint="eastAsia"/>
+        <w:t>) :</w:t>
+      </w:r>
+    </w:p>
+    <w:p>
+      <w:pPr>
+        <w:rPr>
+          <w:rFonts w:ascii="Verdana" w:hAnsi="Verdana" w:cs="Verdana"/>
           <w:color w:val="FF0000"/>
           <w:kern w:val="0"/>
           <w:sz w:val="28"/>
           <w:szCs w:val="28"/>
         </w:rPr>
-        <w:t>)</w:t>
-      </w:r>
+      </w:pPr>
       <w:r>
         <w:rPr>
           <w:rFonts w:ascii="Verdana" w:hAnsi="Verdana" w:cs="Verdana" w:hint="eastAsia"/>
@@ -2766,7 +2641,7 @@
           <w:sz w:val="28"/>
           <w:szCs w:val="28"/>
         </w:rPr>
-        <w:t xml:space="preserve"> </w:t>
+        <w:t>设置一个参数项的值</w:t>
       </w:r>
       <w:r>
         <w:rPr>
@@ -2776,11 +2651,9 @@
           <w:sz w:val="28"/>
           <w:szCs w:val="28"/>
         </w:rPr>
-        <w:t>:</w:t>
-      </w:r>
-    </w:p>
-    <w:p>
-      <w:pPr>
+        <w:t>,</w:t>
+      </w:r>
+      <w:r>
         <w:rPr>
           <w:rFonts w:ascii="Verdana" w:hAnsi="Verdana" w:cs="Verdana" w:hint="eastAsia"/>
           <w:color w:val="FF0000"/>
@@ -2788,7 +2661,8 @@
           <w:sz w:val="28"/>
           <w:szCs w:val="28"/>
         </w:rPr>
-      </w:pPr>
+        <w:t>设置为</w:t>
+      </w:r>
       <w:r>
         <w:rPr>
           <w:rFonts w:ascii="Verdana" w:hAnsi="Verdana" w:cs="Verdana" w:hint="eastAsia"/>
@@ -2797,7 +2671,7 @@
           <w:sz w:val="28"/>
           <w:szCs w:val="28"/>
         </w:rPr>
-        <w:t>设置一个参数项的值</w:t>
+        <w:t>NULL</w:t>
       </w:r>
       <w:r>
         <w:rPr>
@@ -2807,54 +2681,24 @@
           <w:sz w:val="28"/>
           <w:szCs w:val="28"/>
         </w:rPr>
-        <w:t>,</w:t>
-      </w:r>
-      <w:r>
-        <w:rPr>
-          <w:rFonts w:ascii="Verdana" w:hAnsi="Verdana" w:cs="Verdana" w:hint="eastAsia"/>
+        <w:t>则删除该项</w:t>
+      </w:r>
+    </w:p>
+    <w:p>
+      <w:pPr>
+        <w:rPr>
+          <w:rFonts w:ascii="Verdana" w:hAnsi="Verdana" w:cs="Verdana"/>
           <w:color w:val="FF0000"/>
           <w:kern w:val="0"/>
           <w:sz w:val="28"/>
           <w:szCs w:val="28"/>
         </w:rPr>
-        <w:t>设置为</w:t>
-      </w:r>
-      <w:r>
-        <w:rPr>
-          <w:rFonts w:ascii="Verdana" w:hAnsi="Verdana" w:cs="Verdana" w:hint="eastAsia"/>
-          <w:color w:val="FF0000"/>
-          <w:kern w:val="0"/>
-          <w:sz w:val="28"/>
-          <w:szCs w:val="28"/>
-        </w:rPr>
-        <w:t>NULL</w:t>
-      </w:r>
-      <w:r>
-        <w:rPr>
-          <w:rFonts w:ascii="Verdana" w:hAnsi="Verdana" w:cs="Verdana" w:hint="eastAsia"/>
-          <w:color w:val="FF0000"/>
-          <w:kern w:val="0"/>
-          <w:sz w:val="28"/>
-          <w:szCs w:val="28"/>
-        </w:rPr>
-        <w:t>则删除该项</w:t>
-      </w:r>
-    </w:p>
-    <w:p>
-      <w:pPr>
-        <w:rPr>
-          <w:rFonts w:ascii="Verdana" w:hAnsi="Verdana" w:cs="Verdana" w:hint="eastAsia"/>
-          <w:color w:val="FF0000"/>
-          <w:kern w:val="0"/>
-          <w:sz w:val="28"/>
-          <w:szCs w:val="28"/>
-        </w:rPr>
-      </w:pPr>
-    </w:p>
-    <w:p>
-      <w:pPr>
-        <w:rPr>
-          <w:rFonts w:ascii="Verdana" w:hAnsi="Verdana" w:cs="Verdana" w:hint="eastAsia"/>
+      </w:pPr>
+    </w:p>
+    <w:p>
+      <w:pPr>
+        <w:rPr>
+          <w:rFonts w:ascii="Verdana" w:hAnsi="Verdana" w:cs="Verdana"/>
           <w:color w:val="FF0000"/>
           <w:kern w:val="0"/>
           <w:sz w:val="28"/>
@@ -2922,7 +2766,7 @@
     <w:p>
       <w:pPr>
         <w:rPr>
-          <w:rFonts w:ascii="Verdana" w:hAnsi="Verdana" w:cs="Verdana" w:hint="eastAsia"/>
+          <w:rFonts w:ascii="Verdana" w:hAnsi="Verdana" w:cs="Verdana"/>
           <w:color w:val="FF0000"/>
           <w:kern w:val="0"/>
           <w:sz w:val="28"/>
@@ -2953,7 +2797,7 @@
     <w:p>
       <w:pPr>
         <w:rPr>
-          <w:rFonts w:ascii="Verdana" w:hAnsi="Verdana" w:cs="Verdana" w:hint="eastAsia"/>
+          <w:rFonts w:ascii="Verdana" w:hAnsi="Verdana" w:cs="Verdana"/>
           <w:color w:val="FF0000"/>
           <w:kern w:val="0"/>
           <w:sz w:val="28"/>
@@ -2964,7 +2808,7 @@
     <w:p>
       <w:pPr>
         <w:rPr>
-          <w:rFonts w:ascii="Verdana" w:hAnsi="Verdana" w:cs="Verdana" w:hint="eastAsia"/>
+          <w:rFonts w:ascii="Verdana" w:hAnsi="Verdana" w:cs="Verdana"/>
           <w:color w:val="FF0000"/>
           <w:kern w:val="0"/>
           <w:sz w:val="28"/>
@@ -2975,7 +2819,7 @@
     <w:p>
       <w:pPr>
         <w:rPr>
-          <w:rFonts w:ascii="Verdana" w:hAnsi="Verdana" w:cs="Verdana" w:hint="eastAsia"/>
+          <w:rFonts w:ascii="Verdana" w:hAnsi="Verdana" w:cs="Verdana"/>
           <w:color w:val="FF0000"/>
           <w:kern w:val="0"/>
           <w:sz w:val="28"/>
@@ -3021,7 +2865,7 @@
     <w:p>
       <w:pPr>
         <w:rPr>
-          <w:rFonts w:ascii="Verdana" w:hAnsi="Verdana" w:cs="Verdana" w:hint="eastAsia"/>
+          <w:rFonts w:ascii="Verdana" w:hAnsi="Verdana" w:cs="Verdana"/>
           <w:color w:val="FF0000"/>
           <w:kern w:val="0"/>
           <w:sz w:val="28"/>
@@ -3087,7 +2931,7 @@
     <w:p>
       <w:pPr>
         <w:rPr>
-          <w:rFonts w:ascii="Verdana" w:hAnsi="Verdana" w:cs="Verdana" w:hint="eastAsia"/>
+          <w:rFonts w:ascii="Verdana" w:hAnsi="Verdana" w:cs="Verdana"/>
           <w:color w:val="FF0000"/>
           <w:kern w:val="0"/>
           <w:sz w:val="28"/>
@@ -3160,7 +3004,7 @@
     <w:p>
       <w:pPr>
         <w:rPr>
-          <w:rFonts w:ascii="Verdana" w:hAnsi="Verdana" w:cs="Verdana" w:hint="eastAsia"/>
+          <w:rFonts w:ascii="Verdana" w:hAnsi="Verdana" w:cs="Verdana"/>
           <w:color w:val="FF0000"/>
           <w:kern w:val="0"/>
           <w:sz w:val="28"/>
@@ -3171,7 +3015,7 @@
     <w:p>
       <w:pPr>
         <w:rPr>
-          <w:rFonts w:ascii="Verdana" w:hAnsi="Verdana" w:cs="Verdana" w:hint="eastAsia"/>
+          <w:rFonts w:ascii="Verdana" w:hAnsi="Verdana" w:cs="Verdana"/>
           <w:color w:val="FF0000"/>
           <w:kern w:val="0"/>
           <w:sz w:val="28"/>
@@ -3232,18 +3076,19 @@
           <w:sz w:val="28"/>
           <w:szCs w:val="28"/>
         </w:rPr>
-        <w:t>)</w:t>
-      </w:r>
-      <w:r>
-        <w:rPr>
-          <w:rFonts w:ascii="Verdana" w:hAnsi="Verdana" w:cs="Verdana" w:hint="eastAsia"/>
+        <w:t>) return Set&lt;String&gt; :</w:t>
+      </w:r>
+    </w:p>
+    <w:p>
+      <w:pPr>
+        <w:rPr>
+          <w:rFonts w:ascii="Verdana" w:hAnsi="Verdana" w:cs="Verdana"/>
           <w:color w:val="FF0000"/>
           <w:kern w:val="0"/>
           <w:sz w:val="28"/>
           <w:szCs w:val="28"/>
         </w:rPr>
-        <w:t xml:space="preserve"> return Set&lt;String&gt; </w:t>
-      </w:r>
+      </w:pPr>
       <w:r>
         <w:rPr>
           <w:rFonts w:ascii="Verdana" w:hAnsi="Verdana" w:cs="Verdana" w:hint="eastAsia"/>
@@ -3252,11 +3097,9 @@
           <w:sz w:val="28"/>
           <w:szCs w:val="28"/>
         </w:rPr>
-        <w:t>:</w:t>
-      </w:r>
-    </w:p>
-    <w:p>
-      <w:pPr>
+        <w:t>获取该节点的所有参数项的名字</w:t>
+      </w:r>
+      <w:r>
         <w:rPr>
           <w:rFonts w:ascii="Verdana" w:hAnsi="Verdana" w:cs="Verdana" w:hint="eastAsia"/>
           <w:color w:val="FF0000"/>
@@ -3264,146 +3107,190 @@
           <w:sz w:val="28"/>
           <w:szCs w:val="28"/>
         </w:rPr>
-      </w:pPr>
-      <w:r>
-        <w:rPr>
-          <w:rFonts w:ascii="Verdana" w:hAnsi="Verdana" w:cs="Verdana" w:hint="eastAsia"/>
+        <w:t>.</w:t>
+      </w:r>
+    </w:p>
+    <w:p>
+      <w:pPr>
+        <w:rPr>
+          <w:rFonts w:ascii="Verdana" w:hAnsi="Verdana" w:cs="Verdana"/>
           <w:color w:val="FF0000"/>
           <w:kern w:val="0"/>
           <w:sz w:val="28"/>
           <w:szCs w:val="28"/>
         </w:rPr>
-        <w:t>获取该节点的所有参数项的名字</w:t>
-      </w:r>
-      <w:r>
-        <w:rPr>
-          <w:rFonts w:ascii="Verdana" w:hAnsi="Verdana" w:cs="Verdana" w:hint="eastAsia"/>
+      </w:pPr>
+    </w:p>
+    <w:p>
+      <w:pPr>
+        <w:rPr>
+          <w:rFonts w:ascii="Verdana" w:hAnsi="Verdana" w:cs="Verdana"/>
           <w:color w:val="FF0000"/>
           <w:kern w:val="0"/>
           <w:sz w:val="28"/>
           <w:szCs w:val="28"/>
         </w:rPr>
+      </w:pPr>
+      <w:r>
+        <w:rPr>
+          <w:rFonts w:ascii="Verdana" w:hAnsi="Verdana" w:cs="Verdana" w:hint="eastAsia"/>
+          <w:color w:val="FF0000"/>
+          <w:kern w:val="0"/>
+          <w:sz w:val="28"/>
+          <w:szCs w:val="28"/>
+        </w:rPr>
+        <w:t>关于该类更多信息请详见</w:t>
+      </w:r>
+      <w:proofErr w:type="spellStart"/>
+      <w:r>
+        <w:rPr>
+          <w:rFonts w:ascii="Verdana" w:hAnsi="Verdana" w:cs="Verdana" w:hint="eastAsia"/>
+          <w:color w:val="FF0000"/>
+          <w:kern w:val="0"/>
+          <w:sz w:val="28"/>
+          <w:szCs w:val="28"/>
+        </w:rPr>
+        <w:t>BukkitAPI</w:t>
+      </w:r>
+      <w:proofErr w:type="spellEnd"/>
+    </w:p>
+    <w:p>
+      <w:pPr>
+        <w:rPr>
+          <w:rFonts w:ascii="Verdana" w:hAnsi="Verdana" w:cs="Verdana"/>
+          <w:color w:val="FF0000"/>
+          <w:kern w:val="0"/>
+          <w:sz w:val="28"/>
+          <w:szCs w:val="28"/>
+        </w:rPr>
+      </w:pPr>
+    </w:p>
+    <w:p>
+      <w:pPr>
+        <w:rPr>
+          <w:color w:val="FF0000"/>
+          <w:sz w:val="36"/>
+          <w:szCs w:val="52"/>
+        </w:rPr>
+      </w:pPr>
+      <w:r>
+        <w:rPr>
+          <w:rFonts w:hint="eastAsia"/>
+          <w:color w:val="E36C0A" w:themeColor="accent6" w:themeShade="BF"/>
+          <w:sz w:val="36"/>
+          <w:szCs w:val="52"/>
+        </w:rPr>
+        <w:t>·</w:t>
+      </w:r>
+      <w:r>
+        <w:rPr>
+          <w:rFonts w:hint="eastAsia"/>
+          <w:color w:val="FF0000"/>
+          <w:sz w:val="36"/>
+          <w:szCs w:val="52"/>
+        </w:rPr>
+        <w:t>Mob</w:t>
+      </w:r>
+    </w:p>
+    <w:p>
+      <w:pPr>
+        <w:rPr>
+          <w:color w:val="E36C0A" w:themeColor="accent6" w:themeShade="BF"/>
+          <w:sz w:val="36"/>
+          <w:szCs w:val="52"/>
+        </w:rPr>
+      </w:pPr>
+      <w:r>
+        <w:rPr>
+          <w:rFonts w:hint="eastAsia"/>
+          <w:color w:val="E36C0A" w:themeColor="accent6" w:themeShade="BF"/>
+          <w:sz w:val="36"/>
+          <w:szCs w:val="52"/>
+        </w:rPr>
+        <w:t>该类表示</w:t>
+      </w:r>
+      <w:r>
+        <w:rPr>
+          <w:rFonts w:hint="eastAsia"/>
+          <w:color w:val="E36C0A" w:themeColor="accent6" w:themeShade="BF"/>
+          <w:sz w:val="36"/>
+          <w:szCs w:val="52"/>
+        </w:rPr>
+        <w:t>Mobs</w:t>
+      </w:r>
+      <w:r>
+        <w:rPr>
+          <w:rFonts w:hint="eastAsia"/>
+          <w:color w:val="E36C0A" w:themeColor="accent6" w:themeShade="BF"/>
+          <w:sz w:val="36"/>
+          <w:szCs w:val="52"/>
+        </w:rPr>
+        <w:t>中的一个怪物</w:t>
+      </w:r>
+      <w:r>
+        <w:rPr>
+          <w:rFonts w:hint="eastAsia"/>
+          <w:color w:val="E36C0A" w:themeColor="accent6" w:themeShade="BF"/>
+          <w:sz w:val="36"/>
+          <w:szCs w:val="52"/>
+        </w:rPr>
         <w:t>.</w:t>
       </w:r>
-    </w:p>
-    <w:p>
-      <w:pPr>
-        <w:rPr>
-          <w:rFonts w:ascii="Verdana" w:hAnsi="Verdana" w:cs="Verdana" w:hint="eastAsia"/>
-          <w:color w:val="FF0000"/>
-          <w:kern w:val="0"/>
-          <w:sz w:val="28"/>
-          <w:szCs w:val="28"/>
-        </w:rPr>
-      </w:pPr>
-    </w:p>
-    <w:p>
-      <w:pPr>
-        <w:rPr>
-          <w:rFonts w:ascii="Verdana" w:hAnsi="Verdana" w:cs="Verdana" w:hint="eastAsia"/>
-          <w:color w:val="FF0000"/>
-          <w:kern w:val="0"/>
-          <w:sz w:val="28"/>
-          <w:szCs w:val="28"/>
-        </w:rPr>
-      </w:pPr>
-      <w:r>
-        <w:rPr>
-          <w:rFonts w:ascii="Verdana" w:hAnsi="Verdana" w:cs="Verdana" w:hint="eastAsia"/>
-          <w:color w:val="FF0000"/>
-          <w:kern w:val="0"/>
-          <w:sz w:val="28"/>
-          <w:szCs w:val="28"/>
-        </w:rPr>
-        <w:t>关于该类更多信息请详见</w:t>
+      <w:r>
+        <w:rPr>
+          <w:rFonts w:hint="eastAsia"/>
+          <w:color w:val="E36C0A" w:themeColor="accent6" w:themeShade="BF"/>
+          <w:sz w:val="36"/>
+          <w:szCs w:val="52"/>
+        </w:rPr>
+        <w:t>使用</w:t>
       </w:r>
       <w:proofErr w:type="spellStart"/>
       <w:r>
         <w:rPr>
-          <w:rFonts w:ascii="Verdana" w:hAnsi="Verdana" w:cs="Verdana" w:hint="eastAsia"/>
-          <w:color w:val="FF0000"/>
-          <w:kern w:val="0"/>
-          <w:sz w:val="28"/>
-          <w:szCs w:val="28"/>
-        </w:rPr>
-        <w:t>BukkitAPI</w:t>
+          <w:rFonts w:hint="eastAsia"/>
+          <w:color w:val="E36C0A" w:themeColor="accent6" w:themeShade="BF"/>
+          <w:sz w:val="36"/>
+          <w:szCs w:val="52"/>
+        </w:rPr>
+        <w:t>getE</w:t>
       </w:r>
       <w:proofErr w:type="spellEnd"/>
-    </w:p>
-    <w:p>
-      <w:pPr>
-        <w:rPr>
-          <w:rFonts w:ascii="Verdana" w:hAnsi="Verdana" w:cs="Verdana" w:hint="eastAsia"/>
-          <w:color w:val="FF0000"/>
-          <w:kern w:val="0"/>
-          <w:sz w:val="28"/>
-          <w:szCs w:val="28"/>
-        </w:rPr>
-      </w:pPr>
-    </w:p>
-    <w:p>
-      <w:pPr>
-        <w:rPr>
-          <w:rFonts w:hint="eastAsia"/>
-          <w:color w:val="FF0000"/>
-          <w:sz w:val="36"/>
-          <w:szCs w:val="52"/>
-        </w:rPr>
-      </w:pPr>
-      <w:r>
-        <w:rPr>
-          <w:rFonts w:hint="eastAsia"/>
-          <w:color w:val="E36C0A" w:themeColor="accent6" w:themeShade="BF"/>
-          <w:sz w:val="36"/>
-          <w:szCs w:val="52"/>
-        </w:rPr>
-        <w:t>·</w:t>
-      </w:r>
-      <w:r>
-        <w:rPr>
-          <w:rFonts w:hint="eastAsia"/>
-          <w:color w:val="FF0000"/>
-          <w:sz w:val="36"/>
-          <w:szCs w:val="52"/>
-        </w:rPr>
-        <w:t>Mob</w:t>
-      </w:r>
-    </w:p>
-    <w:p>
-      <w:pPr>
-        <w:rPr>
-          <w:rFonts w:hint="eastAsia"/>
-          <w:color w:val="E36C0A" w:themeColor="accent6" w:themeShade="BF"/>
-          <w:sz w:val="36"/>
-          <w:szCs w:val="52"/>
-        </w:rPr>
-      </w:pPr>
-      <w:r>
-        <w:rPr>
-          <w:rFonts w:hint="eastAsia"/>
-          <w:color w:val="E36C0A" w:themeColor="accent6" w:themeShade="BF"/>
-          <w:sz w:val="36"/>
-          <w:szCs w:val="52"/>
-        </w:rPr>
-        <w:t>该类表示</w:t>
-      </w:r>
-      <w:r>
-        <w:rPr>
-          <w:rFonts w:hint="eastAsia"/>
-          <w:color w:val="E36C0A" w:themeColor="accent6" w:themeShade="BF"/>
-          <w:sz w:val="36"/>
-          <w:szCs w:val="52"/>
-        </w:rPr>
-        <w:t>Mobs</w:t>
-      </w:r>
-      <w:r>
-        <w:rPr>
-          <w:rFonts w:hint="eastAsia"/>
-          <w:color w:val="E36C0A" w:themeColor="accent6" w:themeShade="BF"/>
-          <w:sz w:val="36"/>
-          <w:szCs w:val="52"/>
-        </w:rPr>
-        <w:t>中的一个怪物</w:t>
+      <w:r>
+        <w:rPr>
+          <w:rFonts w:hint="eastAsia"/>
+          <w:color w:val="E36C0A" w:themeColor="accent6" w:themeShade="BF"/>
+          <w:sz w:val="36"/>
+          <w:szCs w:val="52"/>
+        </w:rPr>
+        <w:t>()</w:t>
+      </w:r>
+      <w:r>
+        <w:rPr>
+          <w:rFonts w:hint="eastAsia"/>
+          <w:color w:val="E36C0A" w:themeColor="accent6" w:themeShade="BF"/>
+          <w:sz w:val="36"/>
+          <w:szCs w:val="52"/>
+        </w:rPr>
+        <w:t>方法可以获得怪物的</w:t>
+      </w:r>
+      <w:r>
+        <w:rPr>
+          <w:rFonts w:hint="eastAsia"/>
+          <w:color w:val="E36C0A" w:themeColor="accent6" w:themeShade="BF"/>
+          <w:sz w:val="36"/>
+          <w:szCs w:val="52"/>
+        </w:rPr>
+        <w:t>Entity</w:t>
+      </w:r>
+      <w:r>
+        <w:rPr>
+          <w:rFonts w:hint="eastAsia"/>
+          <w:color w:val="E36C0A" w:themeColor="accent6" w:themeShade="BF"/>
+          <w:sz w:val="36"/>
+          <w:szCs w:val="52"/>
+        </w:rPr>
+        <w:t>对象</w:t>
       </w:r>
       <w:r>
         <w:rPr>
@@ -3414,196 +3301,118 @@
         </w:rPr>
         <w:t>.</w:t>
       </w:r>
-      <w:r>
-        <w:rPr>
-          <w:rFonts w:hint="eastAsia"/>
-          <w:color w:val="E36C0A" w:themeColor="accent6" w:themeShade="BF"/>
-          <w:sz w:val="36"/>
-          <w:szCs w:val="52"/>
-        </w:rPr>
-        <w:t>使用</w:t>
-      </w:r>
-      <w:proofErr w:type="spellStart"/>
-      <w:r>
-        <w:rPr>
-          <w:rFonts w:hint="eastAsia"/>
-          <w:color w:val="E36C0A" w:themeColor="accent6" w:themeShade="BF"/>
-          <w:sz w:val="36"/>
-          <w:szCs w:val="52"/>
-        </w:rPr>
-        <w:t>getE</w:t>
-      </w:r>
-      <w:proofErr w:type="spellEnd"/>
-      <w:r>
-        <w:rPr>
-          <w:rFonts w:hint="eastAsia"/>
-          <w:color w:val="E36C0A" w:themeColor="accent6" w:themeShade="BF"/>
-          <w:sz w:val="36"/>
-          <w:szCs w:val="52"/>
-        </w:rPr>
-        <w:t>()</w:t>
-      </w:r>
-      <w:r>
-        <w:rPr>
-          <w:rFonts w:hint="eastAsia"/>
-          <w:color w:val="E36C0A" w:themeColor="accent6" w:themeShade="BF"/>
-          <w:sz w:val="36"/>
-          <w:szCs w:val="52"/>
-        </w:rPr>
-        <w:t>方法可以获得怪物的</w:t>
-      </w:r>
-      <w:r>
-        <w:rPr>
-          <w:rFonts w:hint="eastAsia"/>
-          <w:color w:val="E36C0A" w:themeColor="accent6" w:themeShade="BF"/>
-          <w:sz w:val="36"/>
-          <w:szCs w:val="52"/>
-        </w:rPr>
-        <w:t>Entity</w:t>
-      </w:r>
-      <w:r>
-        <w:rPr>
-          <w:rFonts w:hint="eastAsia"/>
-          <w:color w:val="E36C0A" w:themeColor="accent6" w:themeShade="BF"/>
-          <w:sz w:val="36"/>
-          <w:szCs w:val="52"/>
-        </w:rPr>
-        <w:t>对象</w:t>
-      </w:r>
-      <w:r>
-        <w:rPr>
-          <w:rFonts w:hint="eastAsia"/>
-          <w:color w:val="E36C0A" w:themeColor="accent6" w:themeShade="BF"/>
-          <w:sz w:val="36"/>
-          <w:szCs w:val="52"/>
-        </w:rPr>
-        <w:t>.</w:t>
-      </w:r>
-    </w:p>
-    <w:p>
-      <w:pPr>
-        <w:rPr>
-          <w:rFonts w:hint="eastAsia"/>
-          <w:color w:val="E36C0A" w:themeColor="accent6" w:themeShade="BF"/>
-          <w:sz w:val="36"/>
-          <w:szCs w:val="52"/>
-        </w:rPr>
-      </w:pPr>
-    </w:p>
-    <w:p>
-      <w:pPr>
-        <w:rPr>
-          <w:rFonts w:hint="eastAsia"/>
-          <w:color w:val="E36C0A" w:themeColor="accent6" w:themeShade="BF"/>
-          <w:sz w:val="36"/>
-          <w:szCs w:val="52"/>
-        </w:rPr>
-      </w:pPr>
-    </w:p>
-    <w:p>
-      <w:pPr>
-        <w:rPr>
-          <w:rFonts w:hint="eastAsia"/>
-          <w:color w:val="E36C0A" w:themeColor="accent6" w:themeShade="BF"/>
-          <w:sz w:val="36"/>
-          <w:szCs w:val="52"/>
-        </w:rPr>
-      </w:pPr>
-    </w:p>
-    <w:p>
-      <w:pPr>
-        <w:rPr>
-          <w:rFonts w:hint="eastAsia"/>
-          <w:color w:val="E36C0A" w:themeColor="accent6" w:themeShade="BF"/>
-          <w:sz w:val="36"/>
-          <w:szCs w:val="52"/>
-        </w:rPr>
-      </w:pPr>
-    </w:p>
-    <w:p>
-      <w:pPr>
-        <w:rPr>
-          <w:rFonts w:hint="eastAsia"/>
-          <w:color w:val="E36C0A" w:themeColor="accent6" w:themeShade="BF"/>
-          <w:sz w:val="36"/>
-          <w:szCs w:val="52"/>
-        </w:rPr>
-      </w:pPr>
-    </w:p>
-    <w:p>
-      <w:pPr>
-        <w:rPr>
-          <w:rFonts w:hint="eastAsia"/>
-          <w:color w:val="E36C0A" w:themeColor="accent6" w:themeShade="BF"/>
-          <w:sz w:val="36"/>
-          <w:szCs w:val="52"/>
-        </w:rPr>
-      </w:pPr>
-    </w:p>
-    <w:p>
-      <w:pPr>
-        <w:rPr>
-          <w:rFonts w:hint="eastAsia"/>
-          <w:color w:val="E36C0A" w:themeColor="accent6" w:themeShade="BF"/>
-          <w:sz w:val="36"/>
-          <w:szCs w:val="52"/>
-        </w:rPr>
-      </w:pPr>
-    </w:p>
-    <w:p>
-      <w:pPr>
-        <w:rPr>
-          <w:rFonts w:hint="eastAsia"/>
-          <w:color w:val="E36C0A" w:themeColor="accent6" w:themeShade="BF"/>
-          <w:sz w:val="36"/>
-          <w:szCs w:val="52"/>
-        </w:rPr>
-      </w:pPr>
-    </w:p>
-    <w:p>
-      <w:pPr>
-        <w:rPr>
-          <w:rFonts w:hint="eastAsia"/>
-          <w:color w:val="E36C0A" w:themeColor="accent6" w:themeShade="BF"/>
-          <w:sz w:val="36"/>
-          <w:szCs w:val="52"/>
-        </w:rPr>
-      </w:pPr>
-    </w:p>
-    <w:p>
-      <w:pPr>
-        <w:rPr>
-          <w:rFonts w:hint="eastAsia"/>
-          <w:color w:val="E36C0A" w:themeColor="accent6" w:themeShade="BF"/>
-          <w:sz w:val="36"/>
-          <w:szCs w:val="52"/>
-        </w:rPr>
-      </w:pPr>
-    </w:p>
-    <w:p>
-      <w:pPr>
-        <w:rPr>
-          <w:rFonts w:hint="eastAsia"/>
-          <w:color w:val="E36C0A" w:themeColor="accent6" w:themeShade="BF"/>
-          <w:sz w:val="36"/>
-          <w:szCs w:val="52"/>
-        </w:rPr>
-      </w:pPr>
-    </w:p>
-    <w:p>
-      <w:pPr>
-        <w:rPr>
-          <w:rFonts w:hint="eastAsia"/>
-          <w:color w:val="E36C0A" w:themeColor="accent6" w:themeShade="BF"/>
-          <w:sz w:val="36"/>
-          <w:szCs w:val="52"/>
-        </w:rPr>
-      </w:pPr>
-    </w:p>
-    <w:p>
-      <w:pPr>
-        <w:rPr>
-          <w:rFonts w:hint="eastAsia"/>
+    </w:p>
+    <w:p>
+      <w:pPr>
+        <w:rPr>
+          <w:color w:val="E36C0A" w:themeColor="accent6" w:themeShade="BF"/>
+          <w:sz w:val="36"/>
+          <w:szCs w:val="52"/>
+        </w:rPr>
+      </w:pPr>
+    </w:p>
+    <w:p>
+      <w:pPr>
+        <w:rPr>
+          <w:color w:val="E36C0A" w:themeColor="accent6" w:themeShade="BF"/>
+          <w:sz w:val="36"/>
+          <w:szCs w:val="52"/>
+        </w:rPr>
+      </w:pPr>
+    </w:p>
+    <w:p>
+      <w:pPr>
+        <w:rPr>
+          <w:color w:val="E36C0A" w:themeColor="accent6" w:themeShade="BF"/>
+          <w:sz w:val="36"/>
+          <w:szCs w:val="52"/>
+        </w:rPr>
+      </w:pPr>
+    </w:p>
+    <w:p>
+      <w:pPr>
+        <w:rPr>
+          <w:color w:val="E36C0A" w:themeColor="accent6" w:themeShade="BF"/>
+          <w:sz w:val="36"/>
+          <w:szCs w:val="52"/>
+        </w:rPr>
+      </w:pPr>
+    </w:p>
+    <w:p>
+      <w:pPr>
+        <w:rPr>
+          <w:color w:val="E36C0A" w:themeColor="accent6" w:themeShade="BF"/>
+          <w:sz w:val="36"/>
+          <w:szCs w:val="52"/>
+        </w:rPr>
+      </w:pPr>
+    </w:p>
+    <w:p>
+      <w:pPr>
+        <w:rPr>
+          <w:color w:val="E36C0A" w:themeColor="accent6" w:themeShade="BF"/>
+          <w:sz w:val="36"/>
+          <w:szCs w:val="52"/>
+        </w:rPr>
+      </w:pPr>
+    </w:p>
+    <w:p>
+      <w:pPr>
+        <w:rPr>
+          <w:color w:val="E36C0A" w:themeColor="accent6" w:themeShade="BF"/>
+          <w:sz w:val="36"/>
+          <w:szCs w:val="52"/>
+        </w:rPr>
+      </w:pPr>
+    </w:p>
+    <w:p>
+      <w:pPr>
+        <w:rPr>
+          <w:color w:val="E36C0A" w:themeColor="accent6" w:themeShade="BF"/>
+          <w:sz w:val="36"/>
+          <w:szCs w:val="52"/>
+        </w:rPr>
+      </w:pPr>
+    </w:p>
+    <w:p>
+      <w:pPr>
+        <w:rPr>
+          <w:color w:val="E36C0A" w:themeColor="accent6" w:themeShade="BF"/>
+          <w:sz w:val="36"/>
+          <w:szCs w:val="52"/>
+        </w:rPr>
+      </w:pPr>
+    </w:p>
+    <w:p>
+      <w:pPr>
+        <w:rPr>
+          <w:color w:val="E36C0A" w:themeColor="accent6" w:themeShade="BF"/>
+          <w:sz w:val="36"/>
+          <w:szCs w:val="52"/>
+        </w:rPr>
+      </w:pPr>
+    </w:p>
+    <w:p>
+      <w:pPr>
+        <w:rPr>
+          <w:color w:val="E36C0A" w:themeColor="accent6" w:themeShade="BF"/>
+          <w:sz w:val="36"/>
+          <w:szCs w:val="52"/>
+        </w:rPr>
+      </w:pPr>
+    </w:p>
+    <w:p>
+      <w:pPr>
+        <w:rPr>
+          <w:color w:val="E36C0A" w:themeColor="accent6" w:themeShade="BF"/>
+          <w:sz w:val="36"/>
+          <w:szCs w:val="52"/>
+        </w:rPr>
+      </w:pPr>
+    </w:p>
+    <w:p>
+      <w:pPr>
+        <w:rPr>
           <w:color w:val="E36C0A" w:themeColor="accent6" w:themeShade="BF"/>
           <w:sz w:val="36"/>
           <w:szCs w:val="52"/>
@@ -3853,7 +3662,7 @@
         <w:adjustRightInd w:val="0"/>
         <w:jc w:val="left"/>
         <w:rPr>
-          <w:rFonts w:ascii="Verdana" w:hAnsi="Verdana" w:cs="Verdana" w:hint="eastAsia"/>
+          <w:rFonts w:ascii="Verdana" w:hAnsi="Verdana" w:cs="Verdana"/>
           <w:color w:val="000000"/>
           <w:kern w:val="0"/>
           <w:sz w:val="28"/>
@@ -3878,7 +3687,7 @@
         <w:adjustRightInd w:val="0"/>
         <w:jc w:val="left"/>
         <w:rPr>
-          <w:rFonts w:ascii="Verdana" w:hAnsi="Verdana" w:cs="Verdana" w:hint="eastAsia"/>
+          <w:rFonts w:ascii="Verdana" w:hAnsi="Verdana" w:cs="Verdana"/>
           <w:color w:val="000000"/>
           <w:kern w:val="0"/>
           <w:sz w:val="28"/>
@@ -4546,7 +4355,6 @@
     <w:p>
       <w:pPr>
         <w:rPr>
-          <w:rFonts w:hint="eastAsia"/>
           <w:color w:val="E36C0A" w:themeColor="accent6" w:themeShade="BF"/>
           <w:sz w:val="40"/>
           <w:szCs w:val="52"/>
@@ -6591,7 +6399,7 @@
     <w:p>
       <w:pPr>
         <w:rPr>
-          <w:rFonts w:ascii="Verdana" w:hAnsi="Verdana" w:cs="Verdana" w:hint="eastAsia"/>
+          <w:rFonts w:ascii="Verdana" w:hAnsi="Verdana" w:cs="Verdana"/>
           <w:color w:val="000000"/>
           <w:kern w:val="0"/>
           <w:sz w:val="28"/>
@@ -6640,17 +6448,7 @@
           <w:sz w:val="28"/>
           <w:szCs w:val="28"/>
         </w:rPr>
-        <w:t>该方法</w:t>
-      </w:r>
-      <w:r>
-        <w:rPr>
-          <w:rFonts w:ascii="Verdana" w:hAnsi="Verdana" w:cs="Verdana" w:hint="eastAsia"/>
-          <w:color w:val="000000"/>
-          <w:kern w:val="0"/>
-          <w:sz w:val="28"/>
-          <w:szCs w:val="28"/>
-        </w:rPr>
-        <w:t>内书写在对技能配置进行读取时进行的操作</w:t>
+        <w:t>该方法内书写在对技能配置进行读取时进行的操作</w:t>
       </w:r>
       <w:r>
         <w:rPr>
@@ -6666,7 +6464,6 @@
     <w:p>
       <w:pPr>
         <w:rPr>
-          <w:rFonts w:hint="eastAsia"/>
           <w:b/>
           <w:color w:val="E36C0A" w:themeColor="accent6" w:themeShade="BF"/>
           <w:sz w:val="32"/>
@@ -6677,7 +6474,6 @@
     <w:p>
       <w:pPr>
         <w:rPr>
-          <w:rFonts w:hint="eastAsia"/>
           <w:b/>
           <w:color w:val="E36C0A" w:themeColor="accent6" w:themeShade="BF"/>
           <w:sz w:val="32"/>
@@ -6968,7 +6764,7 @@
     <w:p>
       <w:pPr>
         <w:rPr>
-          <w:rFonts w:ascii="Verdana" w:hAnsi="Verdana" w:cs="Verdana" w:hint="eastAsia"/>
+          <w:rFonts w:ascii="Verdana" w:hAnsi="Verdana" w:cs="Verdana"/>
           <w:color w:val="000000"/>
           <w:kern w:val="0"/>
           <w:sz w:val="28"/>
@@ -6990,43 +6786,33 @@
     <w:p>
       <w:pPr>
         <w:rPr>
-          <w:rFonts w:ascii="Verdana" w:hAnsi="Verdana" w:cs="Verdana" w:hint="eastAsia"/>
-          <w:color w:val="000000"/>
-          <w:kern w:val="0"/>
-          <w:sz w:val="28"/>
-          <w:szCs w:val="28"/>
-        </w:rPr>
-      </w:pPr>
-    </w:p>
-    <w:p>
-      <w:pPr>
-        <w:rPr>
-          <w:rFonts w:ascii="Verdana" w:hAnsi="Verdana" w:cs="Verdana"/>
-          <w:color w:val="000000"/>
-          <w:kern w:val="0"/>
-          <w:sz w:val="28"/>
-          <w:szCs w:val="28"/>
-        </w:rPr>
-      </w:pPr>
-      <w:r>
-        <w:rPr>
-          <w:rFonts w:ascii="Verdana" w:hAnsi="Verdana" w:cs="Verdana" w:hint="eastAsia"/>
-          <w:color w:val="000000"/>
-          <w:kern w:val="0"/>
-          <w:sz w:val="28"/>
-          <w:szCs w:val="28"/>
-        </w:rPr>
-        <w:t>该方法</w:t>
-      </w:r>
-      <w:r>
-        <w:rPr>
-          <w:rFonts w:ascii="Verdana" w:hAnsi="Verdana" w:cs="Verdana" w:hint="eastAsia"/>
-          <w:color w:val="000000"/>
-          <w:kern w:val="0"/>
-          <w:sz w:val="28"/>
-          <w:szCs w:val="28"/>
-        </w:rPr>
-        <w:t>内书写在创建一个该类型技能时</w:t>
+          <w:rFonts w:ascii="Verdana" w:hAnsi="Verdana" w:cs="Verdana"/>
+          <w:color w:val="000000"/>
+          <w:kern w:val="0"/>
+          <w:sz w:val="28"/>
+          <w:szCs w:val="28"/>
+        </w:rPr>
+      </w:pPr>
+    </w:p>
+    <w:p>
+      <w:pPr>
+        <w:rPr>
+          <w:rFonts w:ascii="Verdana" w:hAnsi="Verdana" w:cs="Verdana"/>
+          <w:color w:val="000000"/>
+          <w:kern w:val="0"/>
+          <w:sz w:val="28"/>
+          <w:szCs w:val="28"/>
+        </w:rPr>
+      </w:pPr>
+      <w:r>
+        <w:rPr>
+          <w:rFonts w:ascii="Verdana" w:hAnsi="Verdana" w:cs="Verdana" w:hint="eastAsia"/>
+          <w:color w:val="000000"/>
+          <w:kern w:val="0"/>
+          <w:sz w:val="28"/>
+          <w:szCs w:val="28"/>
+        </w:rPr>
+        <w:t>该方法内书写在创建一个该类型技能时</w:t>
       </w:r>
       <w:r>
         <w:rPr>
@@ -7062,7 +6848,6 @@
     <w:p>
       <w:pPr>
         <w:rPr>
-          <w:rFonts w:hint="eastAsia"/>
           <w:b/>
           <w:color w:val="E36C0A" w:themeColor="accent6" w:themeShade="BF"/>
           <w:sz w:val="32"/>
@@ -7073,7 +6858,6 @@
     <w:p>
       <w:pPr>
         <w:rPr>
-          <w:rFonts w:hint="eastAsia"/>
           <w:b/>
           <w:color w:val="E36C0A" w:themeColor="accent6" w:themeShade="BF"/>
           <w:sz w:val="32"/>
@@ -7084,7 +6868,6 @@
     <w:p>
       <w:pPr>
         <w:rPr>
-          <w:rFonts w:hint="eastAsia"/>
           <w:b/>
           <w:color w:val="E36C0A" w:themeColor="accent6" w:themeShade="BF"/>
           <w:sz w:val="32"/>
@@ -7095,7 +6878,6 @@
     <w:p>
       <w:pPr>
         <w:rPr>
-          <w:rFonts w:hint="eastAsia"/>
           <w:b/>
           <w:color w:val="E36C0A" w:themeColor="accent6" w:themeShade="BF"/>
           <w:sz w:val="32"/>
@@ -7106,7 +6888,6 @@
     <w:p>
       <w:pPr>
         <w:rPr>
-          <w:rFonts w:hint="eastAsia"/>
           <w:b/>
           <w:color w:val="E36C0A" w:themeColor="accent6" w:themeShade="BF"/>
           <w:sz w:val="32"/>
@@ -7117,7 +6898,6 @@
     <w:p>
       <w:pPr>
         <w:rPr>
-          <w:rFonts w:hint="eastAsia"/>
           <w:b/>
           <w:color w:val="E36C0A" w:themeColor="accent6" w:themeShade="BF"/>
           <w:sz w:val="32"/>
@@ -7132,7 +6912,7 @@
         <w:adjustRightInd w:val="0"/>
         <w:jc w:val="left"/>
         <w:rPr>
-          <w:rFonts w:ascii="Verdana" w:hAnsi="Verdana" w:cs="Verdana" w:hint="eastAsia"/>
+          <w:rFonts w:ascii="Verdana" w:hAnsi="Verdana" w:cs="Verdana"/>
           <w:color w:val="000000"/>
           <w:kern w:val="0"/>
           <w:sz w:val="28"/>
@@ -7157,7 +6937,7 @@
         <w:adjustRightInd w:val="0"/>
         <w:jc w:val="left"/>
         <w:rPr>
-          <w:rFonts w:ascii="Verdana" w:hAnsi="Verdana" w:cs="Verdana" w:hint="eastAsia"/>
+          <w:rFonts w:ascii="Verdana" w:hAnsi="Verdana" w:cs="Verdana"/>
           <w:color w:val="000000"/>
           <w:kern w:val="0"/>
           <w:sz w:val="28"/>
@@ -7172,7 +6952,7 @@
         <w:adjustRightInd w:val="0"/>
         <w:jc w:val="left"/>
         <w:rPr>
-          <w:rFonts w:ascii="Verdana" w:hAnsi="Verdana" w:cs="Verdana" w:hint="eastAsia"/>
+          <w:rFonts w:ascii="Verdana" w:hAnsi="Verdana" w:cs="Verdana"/>
           <w:color w:val="000000"/>
           <w:kern w:val="0"/>
           <w:sz w:val="28"/>
@@ -7187,7 +6967,7 @@
         <w:adjustRightInd w:val="0"/>
         <w:jc w:val="left"/>
         <w:rPr>
-          <w:rFonts w:ascii="Verdana" w:hAnsi="Verdana" w:cs="Verdana" w:hint="eastAsia"/>
+          <w:rFonts w:ascii="Verdana" w:hAnsi="Verdana" w:cs="Verdana"/>
           <w:color w:val="000000"/>
           <w:kern w:val="0"/>
           <w:sz w:val="28"/>
@@ -7202,7 +6982,7 @@
         <w:adjustRightInd w:val="0"/>
         <w:jc w:val="left"/>
         <w:rPr>
-          <w:rFonts w:ascii="Verdana" w:hAnsi="Verdana" w:cs="Verdana" w:hint="eastAsia"/>
+          <w:rFonts w:ascii="Verdana" w:hAnsi="Verdana" w:cs="Verdana"/>
           <w:color w:val="000000"/>
           <w:kern w:val="0"/>
           <w:sz w:val="28"/>
@@ -7217,7 +6997,7 @@
         <w:adjustRightInd w:val="0"/>
         <w:jc w:val="left"/>
         <w:rPr>
-          <w:rFonts w:ascii="Verdana" w:hAnsi="Verdana" w:cs="Verdana" w:hint="eastAsia"/>
+          <w:rFonts w:ascii="Verdana" w:hAnsi="Verdana" w:cs="Verdana"/>
           <w:color w:val="000000"/>
           <w:kern w:val="0"/>
           <w:sz w:val="28"/>
@@ -7505,7 +7285,7 @@
         <w:adjustRightInd w:val="0"/>
         <w:jc w:val="left"/>
         <w:rPr>
-          <w:rFonts w:ascii="Verdana" w:hAnsi="Verdana" w:cs="Verdana" w:hint="eastAsia"/>
+          <w:rFonts w:ascii="Verdana" w:hAnsi="Verdana" w:cs="Verdana"/>
           <w:kern w:val="0"/>
           <w:sz w:val="28"/>
           <w:szCs w:val="28"/>
@@ -7836,7 +7616,7 @@
     <w:p>
       <w:pPr>
         <w:rPr>
-          <w:rFonts w:ascii="Verdana" w:hAnsi="Verdana" w:cs="Verdana" w:hint="eastAsia"/>
+          <w:rFonts w:ascii="Verdana" w:hAnsi="Verdana" w:cs="Verdana"/>
           <w:color w:val="000000"/>
           <w:kern w:val="0"/>
           <w:sz w:val="28"/>
@@ -7858,7 +7638,7 @@
     <w:p>
       <w:pPr>
         <w:rPr>
-          <w:rFonts w:ascii="Verdana" w:hAnsi="Verdana" w:cs="Verdana" w:hint="eastAsia"/>
+          <w:rFonts w:ascii="Verdana" w:hAnsi="Verdana" w:cs="Verdana"/>
           <w:color w:val="000000"/>
           <w:kern w:val="0"/>
           <w:sz w:val="28"/>
@@ -7909,18 +7689,17 @@
     <w:p>
       <w:pPr>
         <w:rPr>
-          <w:rFonts w:ascii="Verdana" w:hAnsi="Verdana" w:cs="Verdana" w:hint="eastAsia"/>
-          <w:color w:val="000000"/>
-          <w:kern w:val="0"/>
-          <w:sz w:val="28"/>
-          <w:szCs w:val="28"/>
-        </w:rPr>
-      </w:pPr>
-    </w:p>
-    <w:p>
-      <w:pPr>
-        <w:rPr>
-          <w:rFonts w:hint="eastAsia"/>
+          <w:rFonts w:ascii="Verdana" w:hAnsi="Verdana" w:cs="Verdana"/>
+          <w:color w:val="000000"/>
+          <w:kern w:val="0"/>
+          <w:sz w:val="28"/>
+          <w:szCs w:val="28"/>
+        </w:rPr>
+      </w:pPr>
+    </w:p>
+    <w:p>
+      <w:pPr>
+        <w:rPr>
           <w:b/>
           <w:color w:val="E36C0A" w:themeColor="accent6" w:themeShade="BF"/>
           <w:sz w:val="32"/>
@@ -7931,7 +7710,6 @@
     <w:p>
       <w:pPr>
         <w:rPr>
-          <w:rFonts w:hint="eastAsia"/>
           <w:b/>
           <w:color w:val="E36C0A" w:themeColor="accent6" w:themeShade="BF"/>
           <w:sz w:val="32"/>
@@ -7942,7 +7720,6 @@
     <w:p>
       <w:pPr>
         <w:rPr>
-          <w:rFonts w:hint="eastAsia"/>
           <w:b/>
           <w:color w:val="E36C0A" w:themeColor="accent6" w:themeShade="BF"/>
           <w:sz w:val="32"/>
@@ -8806,7 +8583,7 @@
     <w:p>
       <w:pPr>
         <w:rPr>
-          <w:rFonts w:ascii="Verdana" w:hAnsi="Verdana" w:cs="Verdana" w:hint="eastAsia"/>
+          <w:rFonts w:ascii="Verdana" w:hAnsi="Verdana" w:cs="Verdana"/>
           <w:color w:val="000000"/>
           <w:kern w:val="0"/>
           <w:sz w:val="28"/>
@@ -8828,7 +8605,7 @@
     <w:p>
       <w:pPr>
         <w:rPr>
-          <w:rFonts w:ascii="Verdana" w:hAnsi="Verdana" w:cs="Verdana" w:hint="eastAsia"/>
+          <w:rFonts w:ascii="Verdana" w:hAnsi="Verdana" w:cs="Verdana"/>
           <w:color w:val="000000"/>
           <w:kern w:val="0"/>
           <w:sz w:val="28"/>
@@ -9005,62 +8782,62 @@
     <w:p>
       <w:pPr>
         <w:rPr>
-          <w:rFonts w:ascii="Verdana" w:hAnsi="Verdana" w:cs="Verdana" w:hint="eastAsia"/>
-          <w:color w:val="000000"/>
-          <w:kern w:val="0"/>
-          <w:sz w:val="28"/>
-          <w:szCs w:val="28"/>
-        </w:rPr>
-      </w:pPr>
-    </w:p>
-    <w:p>
-      <w:pPr>
-        <w:rPr>
-          <w:rFonts w:ascii="Verdana" w:hAnsi="Verdana" w:cs="Verdana" w:hint="eastAsia"/>
-          <w:color w:val="000000"/>
-          <w:kern w:val="0"/>
-          <w:sz w:val="28"/>
-          <w:szCs w:val="28"/>
-        </w:rPr>
-      </w:pPr>
-    </w:p>
-    <w:p>
-      <w:pPr>
-        <w:rPr>
-          <w:rFonts w:ascii="Verdana" w:hAnsi="Verdana" w:cs="Verdana" w:hint="eastAsia"/>
-          <w:color w:val="000000"/>
-          <w:kern w:val="0"/>
-          <w:sz w:val="28"/>
-          <w:szCs w:val="28"/>
-        </w:rPr>
-      </w:pPr>
-    </w:p>
-    <w:p>
-      <w:pPr>
-        <w:rPr>
-          <w:rFonts w:ascii="Verdana" w:hAnsi="Verdana" w:cs="Verdana" w:hint="eastAsia"/>
-          <w:color w:val="000000"/>
-          <w:kern w:val="0"/>
-          <w:sz w:val="28"/>
-          <w:szCs w:val="28"/>
-        </w:rPr>
-      </w:pPr>
-    </w:p>
-    <w:p>
-      <w:pPr>
-        <w:rPr>
-          <w:rFonts w:ascii="Verdana" w:hAnsi="Verdana" w:cs="Verdana" w:hint="eastAsia"/>
-          <w:color w:val="000000"/>
-          <w:kern w:val="0"/>
-          <w:sz w:val="28"/>
-          <w:szCs w:val="28"/>
-        </w:rPr>
-      </w:pPr>
-    </w:p>
-    <w:p>
-      <w:pPr>
-        <w:rPr>
-          <w:rFonts w:ascii="Verdana" w:hAnsi="Verdana" w:cs="Verdana" w:hint="eastAsia"/>
+          <w:rFonts w:ascii="Verdana" w:hAnsi="Verdana" w:cs="Verdana"/>
+          <w:color w:val="000000"/>
+          <w:kern w:val="0"/>
+          <w:sz w:val="28"/>
+          <w:szCs w:val="28"/>
+        </w:rPr>
+      </w:pPr>
+    </w:p>
+    <w:p>
+      <w:pPr>
+        <w:rPr>
+          <w:rFonts w:ascii="Verdana" w:hAnsi="Verdana" w:cs="Verdana"/>
+          <w:color w:val="000000"/>
+          <w:kern w:val="0"/>
+          <w:sz w:val="28"/>
+          <w:szCs w:val="28"/>
+        </w:rPr>
+      </w:pPr>
+    </w:p>
+    <w:p>
+      <w:pPr>
+        <w:rPr>
+          <w:rFonts w:ascii="Verdana" w:hAnsi="Verdana" w:cs="Verdana"/>
+          <w:color w:val="000000"/>
+          <w:kern w:val="0"/>
+          <w:sz w:val="28"/>
+          <w:szCs w:val="28"/>
+        </w:rPr>
+      </w:pPr>
+    </w:p>
+    <w:p>
+      <w:pPr>
+        <w:rPr>
+          <w:rFonts w:ascii="Verdana" w:hAnsi="Verdana" w:cs="Verdana"/>
+          <w:color w:val="000000"/>
+          <w:kern w:val="0"/>
+          <w:sz w:val="28"/>
+          <w:szCs w:val="28"/>
+        </w:rPr>
+      </w:pPr>
+    </w:p>
+    <w:p>
+      <w:pPr>
+        <w:rPr>
+          <w:rFonts w:ascii="Verdana" w:hAnsi="Verdana" w:cs="Verdana"/>
+          <w:color w:val="000000"/>
+          <w:kern w:val="0"/>
+          <w:sz w:val="28"/>
+          <w:szCs w:val="28"/>
+        </w:rPr>
+      </w:pPr>
+    </w:p>
+    <w:p>
+      <w:pPr>
+        <w:rPr>
+          <w:rFonts w:ascii="Verdana" w:hAnsi="Verdana" w:cs="Verdana"/>
           <w:color w:val="000000"/>
           <w:kern w:val="0"/>
           <w:sz w:val="28"/>
@@ -10071,7 +9848,7 @@
     <w:p>
       <w:pPr>
         <w:rPr>
-          <w:rFonts w:ascii="Verdana" w:hAnsi="Verdana" w:cs="Verdana" w:hint="eastAsia"/>
+          <w:rFonts w:ascii="Verdana" w:hAnsi="Verdana" w:cs="Verdana"/>
           <w:color w:val="000000"/>
           <w:kern w:val="0"/>
           <w:sz w:val="28"/>
@@ -10092,7 +9869,7 @@
     <w:p>
       <w:pPr>
         <w:rPr>
-          <w:rFonts w:ascii="Verdana" w:hAnsi="Verdana" w:cs="Verdana" w:hint="eastAsia"/>
+          <w:rFonts w:ascii="Verdana" w:hAnsi="Verdana" w:cs="Verdana"/>
           <w:color w:val="000000"/>
           <w:kern w:val="0"/>
           <w:sz w:val="28"/>
@@ -10147,16 +9924,6 @@
           <w:szCs w:val="28"/>
         </w:rPr>
       </w:pPr>
-      <w:r>
-        <w:rPr>
-          <w:rFonts w:ascii="Verdana" w:hAnsi="Verdana" w:cs="Verdana"/>
-          <w:color w:val="000000"/>
-          <w:kern w:val="0"/>
-          <w:sz w:val="28"/>
-          <w:szCs w:val="28"/>
-        </w:rPr>
-        <w:tab/>
-      </w:r>
       <w:proofErr w:type="gramStart"/>
       <w:r>
         <w:rPr>
@@ -10168,7 +9935,7 @@
           <w:sz w:val="28"/>
           <w:szCs w:val="28"/>
         </w:rPr>
-        <w:t>protected</w:t>
+        <w:t>public</w:t>
       </w:r>
       <w:proofErr w:type="gramEnd"/>
       <w:r>
@@ -10203,6 +9970,7 @@
         </w:rPr>
         <w:t xml:space="preserve"> run(Mob </w:t>
       </w:r>
+      <w:proofErr w:type="spellStart"/>
       <w:r>
         <w:rPr>
           <w:rFonts w:ascii="Verdana" w:hAnsi="Verdana" w:cs="Verdana"/>
@@ -10211,8 +9979,9 @@
           <w:sz w:val="28"/>
           <w:szCs w:val="28"/>
         </w:rPr>
-        <w:t>arg0</w:t>
-      </w:r>
+        <w:t>mob</w:t>
+      </w:r>
+      <w:proofErr w:type="spellEnd"/>
       <w:r>
         <w:rPr>
           <w:rFonts w:ascii="Verdana" w:hAnsi="Verdana" w:cs="Verdana"/>
@@ -10223,6 +9992,7 @@
         </w:rPr>
         <w:t xml:space="preserve">, Entity </w:t>
       </w:r>
+      <w:proofErr w:type="spellStart"/>
       <w:r>
         <w:rPr>
           <w:rFonts w:ascii="Verdana" w:hAnsi="Verdana" w:cs="Verdana"/>
@@ -10231,8 +10001,137 @@
           <w:sz w:val="28"/>
           <w:szCs w:val="28"/>
         </w:rPr>
+        <w:t>entity</w:t>
+      </w:r>
+      <w:proofErr w:type="spellEnd"/>
+      <w:r>
+        <w:rPr>
+          <w:rFonts w:ascii="Verdana" w:hAnsi="Verdana" w:cs="Verdana"/>
+          <w:color w:val="000000"/>
+          <w:kern w:val="0"/>
+          <w:sz w:val="28"/>
+          <w:szCs w:val="28"/>
+        </w:rPr>
+        <w:t xml:space="preserve">, Event </w:t>
+      </w:r>
+      <w:r>
+        <w:rPr>
+          <w:rFonts w:ascii="Verdana" w:hAnsi="Verdana" w:cs="Verdana"/>
+          <w:color w:val="6A3E3E"/>
+          <w:kern w:val="0"/>
+          <w:sz w:val="28"/>
+          <w:szCs w:val="28"/>
+        </w:rPr>
+        <w:t>event</w:t>
+      </w:r>
+      <w:r>
+        <w:rPr>
+          <w:rFonts w:ascii="Verdana" w:hAnsi="Verdana" w:cs="Verdana"/>
+          <w:color w:val="000000"/>
+          <w:kern w:val="0"/>
+          <w:sz w:val="28"/>
+          <w:szCs w:val="28"/>
+        </w:rPr>
+        <w:t>) {</w:t>
+      </w:r>
+      <w:r>
+        <w:rPr>
+          <w:rFonts w:ascii="Verdana" w:hAnsi="Verdana" w:cs="Verdana"/>
+          <w:color w:val="000000"/>
+          <w:kern w:val="0"/>
+          <w:sz w:val="28"/>
+          <w:szCs w:val="28"/>
+        </w:rPr>
+        <w:tab/>
+      </w:r>
+      <w:r>
+        <w:rPr>
+          <w:rFonts w:ascii="Verdana" w:hAnsi="Verdana" w:cs="Verdana"/>
+          <w:color w:val="000000"/>
+          <w:kern w:val="0"/>
+          <w:sz w:val="28"/>
+          <w:szCs w:val="28"/>
+        </w:rPr>
+        <w:tab/>
+      </w:r>
+      <w:r>
+        <w:rPr>
+          <w:rFonts w:ascii="Verdana" w:hAnsi="Verdana" w:cs="Verdana"/>
+          <w:b/>
+          <w:bCs/>
+          <w:color w:val="7F0055"/>
+          <w:kern w:val="0"/>
+          <w:sz w:val="28"/>
+          <w:szCs w:val="28"/>
+        </w:rPr>
+        <w:t>if</w:t>
+      </w:r>
+      <w:r>
+        <w:rPr>
+          <w:rFonts w:ascii="Verdana" w:hAnsi="Verdana" w:cs="Verdana"/>
+          <w:color w:val="000000"/>
+          <w:kern w:val="0"/>
+          <w:sz w:val="28"/>
+          <w:szCs w:val="28"/>
+        </w:rPr>
+        <w:t xml:space="preserve"> (</w:t>
+      </w:r>
+      <w:r>
+        <w:rPr>
+          <w:rFonts w:ascii="Verdana" w:hAnsi="Verdana" w:cs="Verdana"/>
+          <w:color w:val="6A3E3E"/>
+          <w:kern w:val="0"/>
+          <w:sz w:val="28"/>
+          <w:szCs w:val="28"/>
+        </w:rPr>
         <w:t>arg1</w:t>
       </w:r>
+      <w:r>
+        <w:rPr>
+          <w:rFonts w:ascii="Verdana" w:hAnsi="Verdana" w:cs="Verdana"/>
+          <w:color w:val="000000"/>
+          <w:kern w:val="0"/>
+          <w:sz w:val="28"/>
+          <w:szCs w:val="28"/>
+        </w:rPr>
+        <w:t xml:space="preserve"> </w:t>
+      </w:r>
+      <w:proofErr w:type="spellStart"/>
+      <w:r>
+        <w:rPr>
+          <w:rFonts w:ascii="Verdana" w:hAnsi="Verdana" w:cs="Verdana"/>
+          <w:b/>
+          <w:bCs/>
+          <w:color w:val="7F0055"/>
+          <w:kern w:val="0"/>
+          <w:sz w:val="28"/>
+          <w:szCs w:val="28"/>
+        </w:rPr>
+        <w:t>instanceof</w:t>
+      </w:r>
+      <w:proofErr w:type="spellEnd"/>
+      <w:r>
+        <w:rPr>
+          <w:rFonts w:ascii="Verdana" w:hAnsi="Verdana" w:cs="Verdana"/>
+          <w:color w:val="000000"/>
+          <w:kern w:val="0"/>
+          <w:sz w:val="28"/>
+          <w:szCs w:val="28"/>
+        </w:rPr>
+        <w:t xml:space="preserve"> </w:t>
+      </w:r>
+      <w:proofErr w:type="spellStart"/>
+      <w:r>
+        <w:rPr>
+          <w:rFonts w:ascii="Verdana" w:hAnsi="Verdana" w:cs="Verdana"/>
+          <w:color w:val="000000"/>
+          <w:kern w:val="0"/>
+          <w:sz w:val="28"/>
+          <w:szCs w:val="28"/>
+        </w:rPr>
+        <w:t>LivingEntity</w:t>
+      </w:r>
+      <w:proofErr w:type="spellEnd"/>
       <w:r>
         <w:rPr>
           <w:rFonts w:ascii="Verdana" w:hAnsi="Verdana" w:cs="Verdana"/>
@@ -10277,29 +10176,37 @@
         </w:rPr>
         <w:tab/>
       </w:r>
-      <w:proofErr w:type="gramStart"/>
-      <w:r>
-        <w:rPr>
-          <w:rFonts w:ascii="Verdana" w:hAnsi="Verdana" w:cs="Verdana"/>
-          <w:b/>
-          <w:bCs/>
-          <w:color w:val="7F0055"/>
-          <w:kern w:val="0"/>
-          <w:sz w:val="28"/>
-          <w:szCs w:val="28"/>
-        </w:rPr>
-        <w:t>if</w:t>
-      </w:r>
-      <w:proofErr w:type="gramEnd"/>
-      <w:r>
-        <w:rPr>
-          <w:rFonts w:ascii="Verdana" w:hAnsi="Verdana" w:cs="Verdana"/>
-          <w:color w:val="000000"/>
-          <w:kern w:val="0"/>
-          <w:sz w:val="28"/>
-          <w:szCs w:val="28"/>
-        </w:rPr>
-        <w:t xml:space="preserve"> (</w:t>
+      <w:r>
+        <w:rPr>
+          <w:rFonts w:ascii="Verdana" w:hAnsi="Verdana" w:cs="Verdana"/>
+          <w:color w:val="000000"/>
+          <w:kern w:val="0"/>
+          <w:sz w:val="28"/>
+          <w:szCs w:val="28"/>
+        </w:rPr>
+        <w:tab/>
+      </w:r>
+      <w:proofErr w:type="spellStart"/>
+      <w:r>
+        <w:rPr>
+          <w:rFonts w:ascii="Verdana" w:hAnsi="Verdana" w:cs="Verdana"/>
+          <w:color w:val="000000"/>
+          <w:kern w:val="0"/>
+          <w:sz w:val="28"/>
+          <w:szCs w:val="28"/>
+        </w:rPr>
+        <w:t>LivingEntity</w:t>
+      </w:r>
+      <w:proofErr w:type="spellEnd"/>
+      <w:r>
+        <w:rPr>
+          <w:rFonts w:ascii="Verdana" w:hAnsi="Verdana" w:cs="Verdana"/>
+          <w:color w:val="000000"/>
+          <w:kern w:val="0"/>
+          <w:sz w:val="28"/>
+          <w:szCs w:val="28"/>
+        </w:rPr>
+        <w:t xml:space="preserve"> </w:t>
       </w:r>
       <w:r>
         <w:rPr>
@@ -10309,6 +10216,48 @@
           <w:sz w:val="28"/>
           <w:szCs w:val="28"/>
         </w:rPr>
+        <w:t>e</w:t>
+      </w:r>
+      <w:r>
+        <w:rPr>
+          <w:rFonts w:ascii="Verdana" w:hAnsi="Verdana" w:cs="Verdana"/>
+          <w:color w:val="000000"/>
+          <w:kern w:val="0"/>
+          <w:sz w:val="28"/>
+          <w:szCs w:val="28"/>
+        </w:rPr>
+        <w:t xml:space="preserve"> = (</w:t>
+      </w:r>
+      <w:proofErr w:type="spellStart"/>
+      <w:r>
+        <w:rPr>
+          <w:rFonts w:ascii="Verdana" w:hAnsi="Verdana" w:cs="Verdana"/>
+          <w:color w:val="000000"/>
+          <w:kern w:val="0"/>
+          <w:sz w:val="28"/>
+          <w:szCs w:val="28"/>
+        </w:rPr>
+        <w:t>LivingEntity</w:t>
+      </w:r>
+      <w:proofErr w:type="spellEnd"/>
+      <w:r>
+        <w:rPr>
+          <w:rFonts w:ascii="Verdana" w:hAnsi="Verdana" w:cs="Verdana"/>
+          <w:color w:val="000000"/>
+          <w:kern w:val="0"/>
+          <w:sz w:val="28"/>
+          <w:szCs w:val="28"/>
+        </w:rPr>
+        <w:t xml:space="preserve">) </w:t>
+      </w:r>
+      <w:r>
+        <w:rPr>
+          <w:rFonts w:ascii="Verdana" w:hAnsi="Verdana" w:cs="Verdana"/>
+          <w:color w:val="6A3E3E"/>
+          <w:kern w:val="0"/>
+          <w:sz w:val="28"/>
+          <w:szCs w:val="28"/>
+        </w:rPr>
         <w:t>arg1</w:t>
       </w:r>
       <w:r>
@@ -10319,53 +10268,7 @@
           <w:sz w:val="28"/>
           <w:szCs w:val="28"/>
         </w:rPr>
-        <w:t xml:space="preserve"> </w:t>
-      </w:r>
-      <w:proofErr w:type="spellStart"/>
-      <w:r>
-        <w:rPr>
-          <w:rFonts w:ascii="Verdana" w:hAnsi="Verdana" w:cs="Verdana"/>
-          <w:b/>
-          <w:bCs/>
-          <w:color w:val="7F0055"/>
-          <w:kern w:val="0"/>
-          <w:sz w:val="28"/>
-          <w:szCs w:val="28"/>
-        </w:rPr>
-        <w:t>instanceof</w:t>
-      </w:r>
-      <w:proofErr w:type="spellEnd"/>
-      <w:r>
-        <w:rPr>
-          <w:rFonts w:ascii="Verdana" w:hAnsi="Verdana" w:cs="Verdana"/>
-          <w:color w:val="000000"/>
-          <w:kern w:val="0"/>
-          <w:sz w:val="28"/>
-          <w:szCs w:val="28"/>
-        </w:rPr>
-        <w:t xml:space="preserve"> </w:t>
-      </w:r>
-      <w:proofErr w:type="spellStart"/>
-      <w:r>
-        <w:rPr>
-          <w:rFonts w:ascii="Verdana" w:hAnsi="Verdana" w:cs="Verdana"/>
-          <w:color w:val="000000"/>
-          <w:kern w:val="0"/>
-          <w:sz w:val="28"/>
-          <w:szCs w:val="28"/>
-        </w:rPr>
-        <w:t>LivingEntity</w:t>
-      </w:r>
-      <w:proofErr w:type="spellEnd"/>
-      <w:r>
-        <w:rPr>
-          <w:rFonts w:ascii="Verdana" w:hAnsi="Verdana" w:cs="Verdana"/>
-          <w:color w:val="000000"/>
-          <w:kern w:val="0"/>
-          <w:sz w:val="28"/>
-          <w:szCs w:val="28"/>
-        </w:rPr>
-        <w:t>) {</w:t>
+        <w:t>;</w:t>
       </w:r>
     </w:p>
     <w:p>
@@ -10411,16 +10314,40 @@
         </w:rPr>
         <w:tab/>
       </w:r>
+      <w:proofErr w:type="gramStart"/>
+      <w:r>
+        <w:rPr>
+          <w:rFonts w:ascii="Verdana" w:hAnsi="Verdana" w:cs="Verdana"/>
+          <w:b/>
+          <w:bCs/>
+          <w:color w:val="7F0055"/>
+          <w:kern w:val="0"/>
+          <w:sz w:val="28"/>
+          <w:szCs w:val="28"/>
+        </w:rPr>
+        <w:t>if</w:t>
+      </w:r>
+      <w:proofErr w:type="gramEnd"/>
+      <w:r>
+        <w:rPr>
+          <w:rFonts w:ascii="Verdana" w:hAnsi="Verdana" w:cs="Verdana"/>
+          <w:color w:val="000000"/>
+          <w:kern w:val="0"/>
+          <w:sz w:val="28"/>
+          <w:szCs w:val="28"/>
+        </w:rPr>
+        <w:t xml:space="preserve"> (</w:t>
+      </w:r>
       <w:proofErr w:type="spellStart"/>
       <w:r>
         <w:rPr>
           <w:rFonts w:ascii="Verdana" w:hAnsi="Verdana" w:cs="Verdana"/>
-          <w:color w:val="000000"/>
-          <w:kern w:val="0"/>
-          <w:sz w:val="28"/>
-          <w:szCs w:val="28"/>
-        </w:rPr>
-        <w:t>LivingEntity</w:t>
+          <w:color w:val="0000C0"/>
+          <w:kern w:val="0"/>
+          <w:sz w:val="28"/>
+          <w:szCs w:val="28"/>
+        </w:rPr>
+        <w:t>dmg</w:t>
       </w:r>
       <w:proofErr w:type="spellEnd"/>
       <w:r>
@@ -10431,69 +10358,29 @@
           <w:sz w:val="28"/>
           <w:szCs w:val="28"/>
         </w:rPr>
-        <w:t xml:space="preserve"> </w:t>
-      </w:r>
-      <w:r>
-        <w:rPr>
-          <w:rFonts w:ascii="Verdana" w:hAnsi="Verdana" w:cs="Verdana"/>
-          <w:color w:val="6A3E3E"/>
-          <w:kern w:val="0"/>
-          <w:sz w:val="28"/>
-          <w:szCs w:val="28"/>
-        </w:rPr>
-        <w:t>e</w:t>
-      </w:r>
-      <w:r>
-        <w:rPr>
-          <w:rFonts w:ascii="Verdana" w:hAnsi="Verdana" w:cs="Verdana"/>
-          <w:color w:val="000000"/>
-          <w:kern w:val="0"/>
-          <w:sz w:val="28"/>
-          <w:szCs w:val="28"/>
-        </w:rPr>
-        <w:t xml:space="preserve"> = (</w:t>
-      </w:r>
-      <w:proofErr w:type="spellStart"/>
-      <w:r>
-        <w:rPr>
-          <w:rFonts w:ascii="Verdana" w:hAnsi="Verdana" w:cs="Verdana"/>
-          <w:color w:val="000000"/>
-          <w:kern w:val="0"/>
-          <w:sz w:val="28"/>
-          <w:szCs w:val="28"/>
-        </w:rPr>
-        <w:t>LivingEntity</w:t>
-      </w:r>
-      <w:proofErr w:type="spellEnd"/>
-      <w:r>
-        <w:rPr>
-          <w:rFonts w:ascii="Verdana" w:hAnsi="Verdana" w:cs="Verdana"/>
-          <w:color w:val="000000"/>
-          <w:kern w:val="0"/>
-          <w:sz w:val="28"/>
-          <w:szCs w:val="28"/>
-        </w:rPr>
-        <w:t xml:space="preserve">) </w:t>
-      </w:r>
-      <w:r>
-        <w:rPr>
-          <w:rFonts w:ascii="Verdana" w:hAnsi="Verdana" w:cs="Verdana"/>
-          <w:color w:val="6A3E3E"/>
-          <w:kern w:val="0"/>
-          <w:sz w:val="28"/>
-          <w:szCs w:val="28"/>
-        </w:rPr>
-        <w:t>arg1</w:t>
-      </w:r>
-      <w:r>
-        <w:rPr>
-          <w:rFonts w:ascii="Verdana" w:hAnsi="Verdana" w:cs="Verdana"/>
-          <w:color w:val="000000"/>
-          <w:kern w:val="0"/>
-          <w:sz w:val="28"/>
-          <w:szCs w:val="28"/>
-        </w:rPr>
-        <w:t>;</w:t>
+        <w:t xml:space="preserve"> != </w:t>
+      </w:r>
+      <w:r>
+        <w:rPr>
+          <w:rFonts w:ascii="Verdana" w:hAnsi="Verdana" w:cs="Verdana"/>
+          <w:b/>
+          <w:bCs/>
+          <w:color w:val="7F0055"/>
+          <w:kern w:val="0"/>
+          <w:sz w:val="28"/>
+          <w:szCs w:val="28"/>
+        </w:rPr>
+        <w:t>null</w:t>
+      </w:r>
+      <w:r>
+        <w:rPr>
+          <w:rFonts w:ascii="Verdana" w:hAnsi="Verdana" w:cs="Verdana"/>
+          <w:color w:val="000000"/>
+          <w:kern w:val="0"/>
+          <w:sz w:val="28"/>
+          <w:szCs w:val="28"/>
+        </w:rPr>
+        <w:t>)</w:t>
       </w:r>
     </w:p>
     <w:p>
@@ -10538,74 +10425,7 @@
           <w:szCs w:val="28"/>
         </w:rPr>
         <w:tab/>
-      </w:r>
-      <w:proofErr w:type="gramStart"/>
-      <w:r>
-        <w:rPr>
-          <w:rFonts w:ascii="Verdana" w:hAnsi="Verdana" w:cs="Verdana"/>
-          <w:b/>
-          <w:bCs/>
-          <w:color w:val="7F0055"/>
-          <w:kern w:val="0"/>
-          <w:sz w:val="28"/>
-          <w:szCs w:val="28"/>
-        </w:rPr>
-        <w:t>if</w:t>
-      </w:r>
-      <w:proofErr w:type="gramEnd"/>
-      <w:r>
-        <w:rPr>
-          <w:rFonts w:ascii="Verdana" w:hAnsi="Verdana" w:cs="Verdana"/>
-          <w:color w:val="000000"/>
-          <w:kern w:val="0"/>
-          <w:sz w:val="28"/>
-          <w:szCs w:val="28"/>
-        </w:rPr>
-        <w:t xml:space="preserve"> (</w:t>
-      </w:r>
-      <w:proofErr w:type="spellStart"/>
-      <w:r>
-        <w:rPr>
-          <w:rFonts w:ascii="Verdana" w:hAnsi="Verdana" w:cs="Verdana"/>
-          <w:color w:val="0000C0"/>
-          <w:kern w:val="0"/>
-          <w:sz w:val="28"/>
-          <w:szCs w:val="28"/>
-        </w:rPr>
-        <w:t>dmg</w:t>
-      </w:r>
-      <w:proofErr w:type="spellEnd"/>
-      <w:r>
-        <w:rPr>
-          <w:rFonts w:ascii="Verdana" w:hAnsi="Verdana" w:cs="Verdana"/>
-          <w:color w:val="000000"/>
-          <w:kern w:val="0"/>
-          <w:sz w:val="28"/>
-          <w:szCs w:val="28"/>
-        </w:rPr>
-        <w:t xml:space="preserve"> != </w:t>
-      </w:r>
-      <w:r>
-        <w:rPr>
-          <w:rFonts w:ascii="Verdana" w:hAnsi="Verdana" w:cs="Verdana"/>
-          <w:b/>
-          <w:bCs/>
-          <w:color w:val="7F0055"/>
-          <w:kern w:val="0"/>
-          <w:sz w:val="28"/>
-          <w:szCs w:val="28"/>
-        </w:rPr>
-        <w:t>null</w:t>
-      </w:r>
-      <w:r>
-        <w:rPr>
-          <w:rFonts w:ascii="Verdana" w:hAnsi="Verdana" w:cs="Verdana"/>
-          <w:color w:val="000000"/>
-          <w:kern w:val="0"/>
-          <w:sz w:val="28"/>
-          <w:szCs w:val="28"/>
-        </w:rPr>
-        <w:t>)</w:t>
+        <w:t>{</w:t>
       </w:r>
     </w:p>
     <w:p>
@@ -10650,7 +10470,61 @@
           <w:szCs w:val="28"/>
         </w:rPr>
         <w:tab/>
-        <w:t>{</w:t>
+      </w:r>
+      <w:r>
+        <w:rPr>
+          <w:rFonts w:ascii="Verdana" w:hAnsi="Verdana" w:cs="Verdana"/>
+          <w:color w:val="000000"/>
+          <w:kern w:val="0"/>
+          <w:sz w:val="28"/>
+          <w:szCs w:val="28"/>
+        </w:rPr>
+        <w:tab/>
+        <w:t xml:space="preserve">String </w:t>
+      </w:r>
+      <w:proofErr w:type="spellStart"/>
+      <w:proofErr w:type="gramStart"/>
+      <w:r>
+        <w:rPr>
+          <w:rFonts w:ascii="Verdana" w:hAnsi="Verdana" w:cs="Verdana"/>
+          <w:color w:val="6A3E3E"/>
+          <w:kern w:val="0"/>
+          <w:sz w:val="28"/>
+          <w:szCs w:val="28"/>
+        </w:rPr>
+        <w:t>str</w:t>
+      </w:r>
+      <w:proofErr w:type="spellEnd"/>
+      <w:proofErr w:type="gramEnd"/>
+      <w:r>
+        <w:rPr>
+          <w:rFonts w:ascii="Verdana" w:hAnsi="Verdana" w:cs="Verdana"/>
+          <w:color w:val="000000"/>
+          <w:kern w:val="0"/>
+          <w:sz w:val="28"/>
+          <w:szCs w:val="28"/>
+        </w:rPr>
+        <w:t xml:space="preserve"> = </w:t>
+      </w:r>
+      <w:r>
+        <w:rPr>
+          <w:rFonts w:ascii="Verdana" w:hAnsi="Verdana" w:cs="Verdana"/>
+          <w:color w:val="2A00FF"/>
+          <w:kern w:val="0"/>
+          <w:sz w:val="28"/>
+          <w:szCs w:val="28"/>
+        </w:rPr>
+        <w:t>""</w:t>
+      </w:r>
+      <w:r>
+        <w:rPr>
+          <w:rFonts w:ascii="Verdana" w:hAnsi="Verdana" w:cs="Verdana"/>
+          <w:color w:val="000000"/>
+          <w:kern w:val="0"/>
+          <w:sz w:val="28"/>
+          <w:szCs w:val="28"/>
+        </w:rPr>
+        <w:t>;</w:t>
       </w:r>
     </w:p>
     <w:p>
@@ -10705,7 +10579,6 @@
           <w:szCs w:val="28"/>
         </w:rPr>
         <w:tab/>
-        <w:t xml:space="preserve">String </w:t>
       </w:r>
       <w:proofErr w:type="spellStart"/>
       <w:proofErr w:type="gramStart"/>
@@ -10731,6 +10604,38 @@
         </w:rPr>
         <w:t xml:space="preserve"> = </w:t>
       </w:r>
+      <w:proofErr w:type="spellStart"/>
+      <w:r>
+        <w:rPr>
+          <w:rFonts w:ascii="Verdana" w:hAnsi="Verdana" w:cs="Verdana"/>
+          <w:color w:val="0000C0"/>
+          <w:kern w:val="0"/>
+          <w:sz w:val="28"/>
+          <w:szCs w:val="28"/>
+        </w:rPr>
+        <w:t>dmg</w:t>
+      </w:r>
+      <w:r>
+        <w:rPr>
+          <w:rFonts w:ascii="Verdana" w:hAnsi="Verdana" w:cs="Verdana"/>
+          <w:color w:val="000000"/>
+          <w:kern w:val="0"/>
+          <w:sz w:val="28"/>
+          <w:szCs w:val="28"/>
+        </w:rPr>
+        <w:t>.replaceAll</w:t>
+      </w:r>
+      <w:proofErr w:type="spellEnd"/>
+      <w:r>
+        <w:rPr>
+          <w:rFonts w:ascii="Verdana" w:hAnsi="Verdana" w:cs="Verdana"/>
+          <w:color w:val="000000"/>
+          <w:kern w:val="0"/>
+          <w:sz w:val="28"/>
+          <w:szCs w:val="28"/>
+        </w:rPr>
+        <w:t>(</w:t>
+      </w:r>
       <w:r>
         <w:rPr>
           <w:rFonts w:ascii="Verdana" w:hAnsi="Verdana" w:cs="Verdana"/>
@@ -10739,17 +10644,115 @@
           <w:sz w:val="28"/>
           <w:szCs w:val="28"/>
         </w:rPr>
-        <w:t>""</w:t>
-      </w:r>
-      <w:r>
-        <w:rPr>
-          <w:rFonts w:ascii="Verdana" w:hAnsi="Verdana" w:cs="Verdana"/>
-          <w:color w:val="000000"/>
-          <w:kern w:val="0"/>
-          <w:sz w:val="28"/>
-          <w:szCs w:val="28"/>
-        </w:rPr>
-        <w:t>;</w:t>
+        <w:t>"%m_h%"</w:t>
+      </w:r>
+      <w:r>
+        <w:rPr>
+          <w:rFonts w:ascii="Verdana" w:hAnsi="Verdana" w:cs="Verdana"/>
+          <w:color w:val="000000"/>
+          <w:kern w:val="0"/>
+          <w:sz w:val="28"/>
+          <w:szCs w:val="28"/>
+        </w:rPr>
+        <w:t>,</w:t>
+      </w:r>
+      <w:proofErr w:type="spellStart"/>
+      <w:r>
+        <w:rPr>
+          <w:rFonts w:ascii="Verdana" w:hAnsi="Verdana" w:cs="Verdana"/>
+          <w:color w:val="000000"/>
+          <w:kern w:val="0"/>
+          <w:sz w:val="28"/>
+          <w:szCs w:val="28"/>
+        </w:rPr>
+        <w:t>String.</w:t>
+      </w:r>
+      <w:r>
+        <w:rPr>
+          <w:rFonts w:ascii="Verdana" w:hAnsi="Verdana" w:cs="Verdana"/>
+          <w:i/>
+          <w:iCs/>
+          <w:color w:val="000000"/>
+          <w:kern w:val="0"/>
+          <w:sz w:val="28"/>
+          <w:szCs w:val="28"/>
+        </w:rPr>
+        <w:t>valueOf</w:t>
+      </w:r>
+      <w:proofErr w:type="spellEnd"/>
+      <w:r>
+        <w:rPr>
+          <w:rFonts w:ascii="Verdana" w:hAnsi="Verdana" w:cs="Verdana"/>
+          <w:color w:val="000000"/>
+          <w:kern w:val="0"/>
+          <w:sz w:val="28"/>
+          <w:szCs w:val="28"/>
+        </w:rPr>
+        <w:t>(((</w:t>
+      </w:r>
+      <w:proofErr w:type="spellStart"/>
+      <w:r>
+        <w:rPr>
+          <w:rFonts w:ascii="Verdana" w:hAnsi="Verdana" w:cs="Verdana"/>
+          <w:color w:val="000000"/>
+          <w:kern w:val="0"/>
+          <w:sz w:val="28"/>
+          <w:szCs w:val="28"/>
+        </w:rPr>
+        <w:t>LivingEntity</w:t>
+      </w:r>
+      <w:proofErr w:type="spellEnd"/>
+      <w:r>
+        <w:rPr>
+          <w:rFonts w:ascii="Verdana" w:hAnsi="Verdana" w:cs="Verdana"/>
+          <w:color w:val="000000"/>
+          <w:kern w:val="0"/>
+          <w:sz w:val="28"/>
+          <w:szCs w:val="28"/>
+        </w:rPr>
+        <w:t xml:space="preserve">) </w:t>
+      </w:r>
+      <w:r>
+        <w:rPr>
+          <w:rFonts w:ascii="Verdana" w:hAnsi="Verdana" w:cs="Verdana"/>
+          <w:color w:val="6A3E3E"/>
+          <w:kern w:val="0"/>
+          <w:sz w:val="28"/>
+          <w:szCs w:val="28"/>
+        </w:rPr>
+        <w:t>arg0</w:t>
+      </w:r>
+      <w:r>
+        <w:rPr>
+          <w:rFonts w:ascii="Verdana" w:hAnsi="Verdana" w:cs="Verdana"/>
+          <w:color w:val="000000"/>
+          <w:kern w:val="0"/>
+          <w:sz w:val="28"/>
+          <w:szCs w:val="28"/>
+        </w:rPr>
+        <w:t>.getE()).</w:t>
+      </w:r>
+      <w:proofErr w:type="spellStart"/>
+      <w:r>
+        <w:rPr>
+          <w:rFonts w:ascii="Verdana" w:hAnsi="Verdana" w:cs="Verdana"/>
+          <w:color w:val="000000"/>
+          <w:kern w:val="0"/>
+          <w:sz w:val="28"/>
+          <w:szCs w:val="28"/>
+        </w:rPr>
+        <w:t>getMaxHealth</w:t>
+      </w:r>
+      <w:proofErr w:type="spellEnd"/>
+      <w:r>
+        <w:rPr>
+          <w:rFonts w:ascii="Verdana" w:hAnsi="Verdana" w:cs="Verdana"/>
+          <w:color w:val="000000"/>
+          <w:kern w:val="0"/>
+          <w:sz w:val="28"/>
+          <w:szCs w:val="28"/>
+        </w:rPr>
+        <w:t>()));</w:t>
       </w:r>
     </w:p>
     <w:p>
@@ -10833,12 +10836,12 @@
       <w:r>
         <w:rPr>
           <w:rFonts w:ascii="Verdana" w:hAnsi="Verdana" w:cs="Verdana"/>
-          <w:color w:val="0000C0"/>
-          <w:kern w:val="0"/>
-          <w:sz w:val="28"/>
-          <w:szCs w:val="28"/>
-        </w:rPr>
-        <w:t>dmg</w:t>
+          <w:color w:val="6A3E3E"/>
+          <w:kern w:val="0"/>
+          <w:sz w:val="28"/>
+          <w:szCs w:val="28"/>
+        </w:rPr>
+        <w:t>str</w:t>
       </w:r>
       <w:r>
         <w:rPr>
@@ -10869,17 +10872,39 @@
           <w:sz w:val="28"/>
           <w:szCs w:val="28"/>
         </w:rPr>
-        <w:t>"%m_h%"</w:t>
-      </w:r>
-      <w:r>
-        <w:rPr>
-          <w:rFonts w:ascii="Verdana" w:hAnsi="Verdana" w:cs="Verdana"/>
-          <w:color w:val="000000"/>
-          <w:kern w:val="0"/>
-          <w:sz w:val="28"/>
-          <w:szCs w:val="28"/>
-        </w:rPr>
-        <w:t>,</w:t>
+        <w:t>"%</w:t>
+      </w:r>
+      <w:proofErr w:type="spellStart"/>
+      <w:r>
+        <w:rPr>
+          <w:rFonts w:ascii="Verdana" w:hAnsi="Verdana" w:cs="Verdana"/>
+          <w:color w:val="2A00FF"/>
+          <w:kern w:val="0"/>
+          <w:sz w:val="28"/>
+          <w:szCs w:val="28"/>
+        </w:rPr>
+        <w:t>e_h</w:t>
+      </w:r>
+      <w:proofErr w:type="spellEnd"/>
+      <w:r>
+        <w:rPr>
+          <w:rFonts w:ascii="Verdana" w:hAnsi="Verdana" w:cs="Verdana"/>
+          <w:color w:val="2A00FF"/>
+          <w:kern w:val="0"/>
+          <w:sz w:val="28"/>
+          <w:szCs w:val="28"/>
+        </w:rPr>
+        <w:t>%"</w:t>
+      </w:r>
+      <w:r>
+        <w:rPr>
+          <w:rFonts w:ascii="Verdana" w:hAnsi="Verdana" w:cs="Verdana"/>
+          <w:color w:val="000000"/>
+          <w:kern w:val="0"/>
+          <w:sz w:val="28"/>
+          <w:szCs w:val="28"/>
+        </w:rPr>
+        <w:t xml:space="preserve">, </w:t>
       </w:r>
       <w:proofErr w:type="spellStart"/>
       <w:r>
@@ -10913,60 +10938,28 @@
           <w:sz w:val="28"/>
           <w:szCs w:val="28"/>
         </w:rPr>
-        <w:t>(((</w:t>
+        <w:t>(</w:t>
       </w:r>
       <w:proofErr w:type="spellStart"/>
       <w:r>
         <w:rPr>
           <w:rFonts w:ascii="Verdana" w:hAnsi="Verdana" w:cs="Verdana"/>
-          <w:color w:val="000000"/>
-          <w:kern w:val="0"/>
-          <w:sz w:val="28"/>
-          <w:szCs w:val="28"/>
-        </w:rPr>
-        <w:t>LivingEntity</w:t>
-      </w:r>
-      <w:proofErr w:type="spellEnd"/>
-      <w:r>
-        <w:rPr>
-          <w:rFonts w:ascii="Verdana" w:hAnsi="Verdana" w:cs="Verdana"/>
-          <w:color w:val="000000"/>
-          <w:kern w:val="0"/>
-          <w:sz w:val="28"/>
-          <w:szCs w:val="28"/>
-        </w:rPr>
-        <w:t xml:space="preserve">) </w:t>
-      </w:r>
-      <w:r>
-        <w:rPr>
-          <w:rFonts w:ascii="Verdana" w:hAnsi="Verdana" w:cs="Verdana"/>
           <w:color w:val="6A3E3E"/>
           <w:kern w:val="0"/>
           <w:sz w:val="28"/>
           <w:szCs w:val="28"/>
         </w:rPr>
-        <w:t>arg0</w:t>
-      </w:r>
-      <w:r>
-        <w:rPr>
-          <w:rFonts w:ascii="Verdana" w:hAnsi="Verdana" w:cs="Verdana"/>
-          <w:color w:val="000000"/>
-          <w:kern w:val="0"/>
-          <w:sz w:val="28"/>
-          <w:szCs w:val="28"/>
-        </w:rPr>
-        <w:t>.getE()).</w:t>
-      </w:r>
-      <w:proofErr w:type="spellStart"/>
-      <w:r>
-        <w:rPr>
-          <w:rFonts w:ascii="Verdana" w:hAnsi="Verdana" w:cs="Verdana"/>
-          <w:color w:val="000000"/>
-          <w:kern w:val="0"/>
-          <w:sz w:val="28"/>
-          <w:szCs w:val="28"/>
-        </w:rPr>
-        <w:t>getMaxHealth</w:t>
+        <w:t>e</w:t>
+      </w:r>
+      <w:r>
+        <w:rPr>
+          <w:rFonts w:ascii="Verdana" w:hAnsi="Verdana" w:cs="Verdana"/>
+          <w:color w:val="000000"/>
+          <w:kern w:val="0"/>
+          <w:sz w:val="28"/>
+          <w:szCs w:val="28"/>
+        </w:rPr>
+        <w:t>.getMaxHealth</w:t>
       </w:r>
       <w:proofErr w:type="spellEnd"/>
       <w:r>
@@ -11043,9 +11036,30 @@
           <w:sz w:val="28"/>
           <w:szCs w:val="28"/>
         </w:rPr>
-        <w:t>str</w:t>
+        <w:t>e</w:t>
+      </w:r>
+      <w:r>
+        <w:rPr>
+          <w:rFonts w:ascii="Verdana" w:hAnsi="Verdana" w:cs="Verdana"/>
+          <w:color w:val="000000"/>
+          <w:kern w:val="0"/>
+          <w:sz w:val="28"/>
+          <w:szCs w:val="28"/>
+        </w:rPr>
+        <w:t>.damage</w:t>
       </w:r>
       <w:proofErr w:type="spellEnd"/>
+      <w:r>
+        <w:rPr>
+          <w:rFonts w:ascii="Verdana" w:hAnsi="Verdana" w:cs="Verdana"/>
+          <w:color w:val="000000"/>
+          <w:kern w:val="0"/>
+          <w:sz w:val="28"/>
+          <w:szCs w:val="28"/>
+        </w:rPr>
+        <w:t>(</w:t>
+      </w:r>
+      <w:proofErr w:type="spellStart"/>
       <w:proofErr w:type="gramEnd"/>
       <w:r>
         <w:rPr>
@@ -11055,92 +11069,7 @@
           <w:sz w:val="28"/>
           <w:szCs w:val="28"/>
         </w:rPr>
-        <w:t xml:space="preserve"> = </w:t>
-      </w:r>
-      <w:proofErr w:type="spellStart"/>
-      <w:r>
-        <w:rPr>
-          <w:rFonts w:ascii="Verdana" w:hAnsi="Verdana" w:cs="Verdana"/>
-          <w:color w:val="6A3E3E"/>
-          <w:kern w:val="0"/>
-          <w:sz w:val="28"/>
-          <w:szCs w:val="28"/>
-        </w:rPr>
-        <w:t>str</w:t>
-      </w:r>
-      <w:r>
-        <w:rPr>
-          <w:rFonts w:ascii="Verdana" w:hAnsi="Verdana" w:cs="Verdana"/>
-          <w:color w:val="000000"/>
-          <w:kern w:val="0"/>
-          <w:sz w:val="28"/>
-          <w:szCs w:val="28"/>
-        </w:rPr>
-        <w:t>.replaceAll</w:t>
-      </w:r>
-      <w:proofErr w:type="spellEnd"/>
-      <w:r>
-        <w:rPr>
-          <w:rFonts w:ascii="Verdana" w:hAnsi="Verdana" w:cs="Verdana"/>
-          <w:color w:val="000000"/>
-          <w:kern w:val="0"/>
-          <w:sz w:val="28"/>
-          <w:szCs w:val="28"/>
-        </w:rPr>
-        <w:t>(</w:t>
-      </w:r>
-      <w:r>
-        <w:rPr>
-          <w:rFonts w:ascii="Verdana" w:hAnsi="Verdana" w:cs="Verdana"/>
-          <w:color w:val="2A00FF"/>
-          <w:kern w:val="0"/>
-          <w:sz w:val="28"/>
-          <w:szCs w:val="28"/>
-        </w:rPr>
-        <w:t>"%</w:t>
-      </w:r>
-      <w:proofErr w:type="spellStart"/>
-      <w:r>
-        <w:rPr>
-          <w:rFonts w:ascii="Verdana" w:hAnsi="Verdana" w:cs="Verdana"/>
-          <w:color w:val="2A00FF"/>
-          <w:kern w:val="0"/>
-          <w:sz w:val="28"/>
-          <w:szCs w:val="28"/>
-        </w:rPr>
-        <w:t>e_h</w:t>
-      </w:r>
-      <w:proofErr w:type="spellEnd"/>
-      <w:r>
-        <w:rPr>
-          <w:rFonts w:ascii="Verdana" w:hAnsi="Verdana" w:cs="Verdana"/>
-          <w:color w:val="2A00FF"/>
-          <w:kern w:val="0"/>
-          <w:sz w:val="28"/>
-          <w:szCs w:val="28"/>
-        </w:rPr>
-        <w:t>%"</w:t>
-      </w:r>
-      <w:r>
-        <w:rPr>
-          <w:rFonts w:ascii="Verdana" w:hAnsi="Verdana" w:cs="Verdana"/>
-          <w:color w:val="000000"/>
-          <w:kern w:val="0"/>
-          <w:sz w:val="28"/>
-          <w:szCs w:val="28"/>
-        </w:rPr>
-        <w:t xml:space="preserve">, </w:t>
-      </w:r>
-      <w:proofErr w:type="spellStart"/>
-      <w:r>
-        <w:rPr>
-          <w:rFonts w:ascii="Verdana" w:hAnsi="Verdana" w:cs="Verdana"/>
-          <w:color w:val="000000"/>
-          <w:kern w:val="0"/>
-          <w:sz w:val="28"/>
-          <w:szCs w:val="28"/>
-        </w:rPr>
-        <w:t>String.</w:t>
+        <w:t>Calc.</w:t>
       </w:r>
       <w:r>
         <w:rPr>
@@ -11152,7 +11081,7 @@
           <w:sz w:val="28"/>
           <w:szCs w:val="28"/>
         </w:rPr>
-        <w:t>valueOf</w:t>
+        <w:t>calc</w:t>
       </w:r>
       <w:proofErr w:type="spellEnd"/>
       <w:r>
@@ -11174,17 +11103,7 @@
           <w:sz w:val="28"/>
           <w:szCs w:val="28"/>
         </w:rPr>
-        <w:t>e</w:t>
-      </w:r>
-      <w:r>
-        <w:rPr>
-          <w:rFonts w:ascii="Verdana" w:hAnsi="Verdana" w:cs="Verdana"/>
-          <w:color w:val="000000"/>
-          <w:kern w:val="0"/>
-          <w:sz w:val="28"/>
-          <w:szCs w:val="28"/>
-        </w:rPr>
-        <w:t>.getMaxHealth</w:t>
+        <w:t>str</w:t>
       </w:r>
       <w:proofErr w:type="spellEnd"/>
       <w:r>
@@ -11195,7 +11114,7 @@
           <w:sz w:val="28"/>
           <w:szCs w:val="28"/>
         </w:rPr>
-        <w:t>()));</w:t>
+        <w:t>));</w:t>
       </w:r>
     </w:p>
     <w:p>
@@ -11240,106 +11159,7 @@
           <w:szCs w:val="28"/>
         </w:rPr>
         <w:tab/>
-      </w:r>
-      <w:r>
-        <w:rPr>
-          <w:rFonts w:ascii="Verdana" w:hAnsi="Verdana" w:cs="Verdana"/>
-          <w:color w:val="000000"/>
-          <w:kern w:val="0"/>
-          <w:sz w:val="28"/>
-          <w:szCs w:val="28"/>
-        </w:rPr>
-        <w:tab/>
-      </w:r>
-      <w:proofErr w:type="spellStart"/>
-      <w:proofErr w:type="gramStart"/>
-      <w:r>
-        <w:rPr>
-          <w:rFonts w:ascii="Verdana" w:hAnsi="Verdana" w:cs="Verdana"/>
-          <w:color w:val="6A3E3E"/>
-          <w:kern w:val="0"/>
-          <w:sz w:val="28"/>
-          <w:szCs w:val="28"/>
-        </w:rPr>
-        <w:t>e</w:t>
-      </w:r>
-      <w:r>
-        <w:rPr>
-          <w:rFonts w:ascii="Verdana" w:hAnsi="Verdana" w:cs="Verdana"/>
-          <w:color w:val="000000"/>
-          <w:kern w:val="0"/>
-          <w:sz w:val="28"/>
-          <w:szCs w:val="28"/>
-        </w:rPr>
-        <w:t>.damage</w:t>
-      </w:r>
-      <w:proofErr w:type="spellEnd"/>
-      <w:r>
-        <w:rPr>
-          <w:rFonts w:ascii="Verdana" w:hAnsi="Verdana" w:cs="Verdana"/>
-          <w:color w:val="000000"/>
-          <w:kern w:val="0"/>
-          <w:sz w:val="28"/>
-          <w:szCs w:val="28"/>
-        </w:rPr>
-        <w:t>(</w:t>
-      </w:r>
-      <w:proofErr w:type="spellStart"/>
-      <w:proofErr w:type="gramEnd"/>
-      <w:r>
-        <w:rPr>
-          <w:rFonts w:ascii="Verdana" w:hAnsi="Verdana" w:cs="Verdana"/>
-          <w:color w:val="000000"/>
-          <w:kern w:val="0"/>
-          <w:sz w:val="28"/>
-          <w:szCs w:val="28"/>
-        </w:rPr>
-        <w:t>Calc.</w:t>
-      </w:r>
-      <w:r>
-        <w:rPr>
-          <w:rFonts w:ascii="Verdana" w:hAnsi="Verdana" w:cs="Verdana"/>
-          <w:i/>
-          <w:iCs/>
-          <w:color w:val="000000"/>
-          <w:kern w:val="0"/>
-          <w:sz w:val="28"/>
-          <w:szCs w:val="28"/>
-        </w:rPr>
-        <w:t>calc</w:t>
-      </w:r>
-      <w:proofErr w:type="spellEnd"/>
-      <w:r>
-        <w:rPr>
-          <w:rFonts w:ascii="Verdana" w:hAnsi="Verdana" w:cs="Verdana"/>
-          <w:color w:val="000000"/>
-          <w:kern w:val="0"/>
-          <w:sz w:val="28"/>
-          <w:szCs w:val="28"/>
-        </w:rPr>
-        <w:t>(</w:t>
-      </w:r>
-      <w:proofErr w:type="spellStart"/>
-      <w:r>
-        <w:rPr>
-          <w:rFonts w:ascii="Verdana" w:hAnsi="Verdana" w:cs="Verdana"/>
-          <w:color w:val="6A3E3E"/>
-          <w:kern w:val="0"/>
-          <w:sz w:val="28"/>
-          <w:szCs w:val="28"/>
-        </w:rPr>
-        <w:t>str</w:t>
-      </w:r>
-      <w:proofErr w:type="spellEnd"/>
-      <w:r>
-        <w:rPr>
-          <w:rFonts w:ascii="Verdana" w:hAnsi="Verdana" w:cs="Verdana"/>
-          <w:color w:val="000000"/>
-          <w:kern w:val="0"/>
-          <w:sz w:val="28"/>
-          <w:szCs w:val="28"/>
-        </w:rPr>
-        <w:t>));</w:t>
+        <w:t>}</w:t>
       </w:r>
     </w:p>
     <w:p>
@@ -11355,37 +11175,6 @@
           <w:szCs w:val="28"/>
         </w:rPr>
       </w:pPr>
-      <w:r>
-        <w:rPr>
-          <w:rFonts w:ascii="Verdana" w:hAnsi="Verdana" w:cs="Verdana"/>
-          <w:color w:val="000000"/>
-          <w:kern w:val="0"/>
-          <w:sz w:val="28"/>
-          <w:szCs w:val="28"/>
-        </w:rPr>
-        <w:tab/>
-      </w:r>
-      <w:r>
-        <w:rPr>
-          <w:rFonts w:ascii="Verdana" w:hAnsi="Verdana" w:cs="Verdana"/>
-          <w:color w:val="000000"/>
-          <w:kern w:val="0"/>
-          <w:sz w:val="28"/>
-          <w:szCs w:val="28"/>
-        </w:rPr>
-        <w:tab/>
-      </w:r>
-      <w:r>
-        <w:rPr>
-          <w:rFonts w:ascii="Verdana" w:hAnsi="Verdana" w:cs="Verdana"/>
-          <w:color w:val="000000"/>
-          <w:kern w:val="0"/>
-          <w:sz w:val="28"/>
-          <w:szCs w:val="28"/>
-        </w:rPr>
-        <w:tab/>
-        <w:t>}</w:t>
-      </w:r>
     </w:p>
     <w:p>
       <w:pPr>
@@ -11400,6 +11189,27 @@
           <w:szCs w:val="28"/>
         </w:rPr>
       </w:pPr>
+      <w:r>
+        <w:rPr>
+          <w:rFonts w:ascii="Verdana" w:hAnsi="Verdana" w:cs="Verdana"/>
+          <w:color w:val="000000"/>
+          <w:kern w:val="0"/>
+          <w:sz w:val="28"/>
+          <w:szCs w:val="28"/>
+        </w:rPr>
+        <w:tab/>
+      </w:r>
+      <w:r>
+        <w:rPr>
+          <w:rFonts w:ascii="Verdana" w:hAnsi="Verdana" w:cs="Verdana"/>
+          <w:color w:val="000000"/>
+          <w:kern w:val="0"/>
+          <w:sz w:val="28"/>
+          <w:szCs w:val="28"/>
+        </w:rPr>
+        <w:tab/>
+        <w:t>}</w:t>
+      </w:r>
     </w:p>
     <w:p>
       <w:pPr>
@@ -11414,69 +11224,34 @@
           <w:szCs w:val="28"/>
         </w:rPr>
       </w:pPr>
-      <w:r>
-        <w:rPr>
-          <w:rFonts w:ascii="Verdana" w:hAnsi="Verdana" w:cs="Verdana"/>
-          <w:color w:val="000000"/>
-          <w:kern w:val="0"/>
-          <w:sz w:val="28"/>
-          <w:szCs w:val="28"/>
-        </w:rPr>
-        <w:tab/>
-      </w:r>
-      <w:r>
-        <w:rPr>
-          <w:rFonts w:ascii="Verdana" w:hAnsi="Verdana" w:cs="Verdana"/>
-          <w:color w:val="000000"/>
-          <w:kern w:val="0"/>
-          <w:sz w:val="28"/>
-          <w:szCs w:val="28"/>
-        </w:rPr>
+    </w:p>
+    <w:p>
+      <w:pPr>
+        <w:rPr>
+          <w:rFonts w:ascii="Verdana" w:hAnsi="Verdana" w:cs="Verdana"/>
+          <w:color w:val="000000"/>
+          <w:kern w:val="0"/>
+          <w:sz w:val="28"/>
+          <w:szCs w:val="28"/>
+        </w:rPr>
+      </w:pPr>
+      <w:r>
+        <w:rPr>
+          <w:rFonts w:ascii="Verdana" w:hAnsi="Verdana" w:cs="Verdana"/>
+          <w:color w:val="000000"/>
+          <w:kern w:val="0"/>
+          <w:sz w:val="28"/>
+          <w:szCs w:val="28"/>
+        </w:rPr>
+        <w:lastRenderedPageBreak/>
         <w:tab/>
         <w:t>}</w:t>
       </w:r>
     </w:p>
     <w:p>
       <w:pPr>
-        <w:autoSpaceDE w:val="0"/>
-        <w:autoSpaceDN w:val="0"/>
-        <w:adjustRightInd w:val="0"/>
-        <w:jc w:val="left"/>
-        <w:rPr>
-          <w:rFonts w:ascii="Verdana" w:hAnsi="Verdana" w:cs="Verdana"/>
-          <w:kern w:val="0"/>
-          <w:sz w:val="28"/>
-          <w:szCs w:val="28"/>
-        </w:rPr>
-      </w:pPr>
-    </w:p>
-    <w:p>
-      <w:pPr>
-        <w:rPr>
-          <w:rFonts w:ascii="Verdana" w:hAnsi="Verdana" w:cs="Verdana" w:hint="eastAsia"/>
-          <w:color w:val="000000"/>
-          <w:kern w:val="0"/>
-          <w:sz w:val="28"/>
-          <w:szCs w:val="28"/>
-        </w:rPr>
-      </w:pPr>
-      <w:r>
-        <w:rPr>
-          <w:rFonts w:ascii="Verdana" w:hAnsi="Verdana" w:cs="Verdana"/>
-          <w:color w:val="000000"/>
-          <w:kern w:val="0"/>
-          <w:sz w:val="28"/>
-          <w:szCs w:val="28"/>
-        </w:rPr>
-        <w:lastRenderedPageBreak/>
-        <w:tab/>
-        <w:t>}</w:t>
-      </w:r>
-    </w:p>
-    <w:p>
-      <w:pPr>
-        <w:rPr>
-          <w:rFonts w:ascii="Verdana" w:hAnsi="Verdana" w:cs="Verdana" w:hint="eastAsia"/>
+        <w:rPr>
+          <w:rFonts w:ascii="Verdana" w:hAnsi="Verdana" w:cs="Verdana"/>
           <w:color w:val="000000"/>
           <w:kern w:val="0"/>
           <w:sz w:val="28"/>
@@ -11507,7 +11282,7 @@
     <w:p>
       <w:pPr>
         <w:rPr>
-          <w:rFonts w:ascii="Verdana" w:hAnsi="Verdana" w:cs="Verdana" w:hint="eastAsia"/>
+          <w:rFonts w:ascii="Verdana" w:hAnsi="Verdana" w:cs="Verdana"/>
           <w:color w:val="000000"/>
           <w:kern w:val="0"/>
           <w:sz w:val="28"/>
@@ -11532,7 +11307,17 @@
           <w:sz w:val="28"/>
           <w:szCs w:val="28"/>
         </w:rPr>
-        <w:t>:arg0</w:t>
+        <w:t>:</w:t>
+      </w:r>
+      <w:r>
+        <w:rPr>
+          <w:rFonts w:ascii="Verdana" w:hAnsi="Verdana" w:cs="Verdana" w:hint="eastAsia"/>
+          <w:color w:val="000000"/>
+          <w:kern w:val="0"/>
+          <w:sz w:val="28"/>
+          <w:szCs w:val="28"/>
+        </w:rPr>
+        <w:t>mob</w:t>
       </w:r>
       <w:r>
         <w:rPr>
@@ -11552,7 +11337,7 @@
           <w:sz w:val="28"/>
           <w:szCs w:val="28"/>
         </w:rPr>
-        <w:t>,arg1</w:t>
+        <w:t>,entity</w:t>
       </w:r>
       <w:r>
         <w:rPr>
@@ -11596,22 +11381,187 @@
         </w:rPr>
         <w:t>是生物实体</w:t>
       </w:r>
-    </w:p>
-    <w:p>
-      <w:pPr>
-        <w:rPr>
-          <w:rFonts w:ascii="Verdana" w:hAnsi="Verdana" w:cs="Verdana" w:hint="eastAsia"/>
-          <w:color w:val="000000"/>
-          <w:kern w:val="0"/>
-          <w:sz w:val="28"/>
-          <w:szCs w:val="28"/>
-        </w:rPr>
-      </w:pPr>
-    </w:p>
-    <w:p>
-      <w:pPr>
-        <w:rPr>
-          <w:rFonts w:hint="eastAsia"/>
+      <w:r>
+        <w:rPr>
+          <w:rFonts w:ascii="Verdana" w:hAnsi="Verdana" w:cs="Verdana" w:hint="eastAsia"/>
+          <w:color w:val="000000"/>
+          <w:kern w:val="0"/>
+          <w:sz w:val="28"/>
+          <w:szCs w:val="28"/>
+        </w:rPr>
+        <w:t>,event</w:t>
+      </w:r>
+      <w:r>
+        <w:rPr>
+          <w:rFonts w:ascii="Verdana" w:hAnsi="Verdana" w:cs="Verdana" w:hint="eastAsia"/>
+          <w:color w:val="000000"/>
+          <w:kern w:val="0"/>
+          <w:sz w:val="28"/>
+          <w:szCs w:val="28"/>
+        </w:rPr>
+        <w:t>是该技能触发的事件</w:t>
+      </w:r>
+      <w:r>
+        <w:rPr>
+          <w:rFonts w:ascii="Verdana" w:hAnsi="Verdana" w:cs="Verdana" w:hint="eastAsia"/>
+          <w:color w:val="000000"/>
+          <w:kern w:val="0"/>
+          <w:sz w:val="28"/>
+          <w:szCs w:val="28"/>
+        </w:rPr>
+        <w:t>,</w:t>
+      </w:r>
+      <w:r>
+        <w:rPr>
+          <w:rFonts w:ascii="Verdana" w:hAnsi="Verdana" w:cs="Verdana" w:hint="eastAsia"/>
+          <w:color w:val="000000"/>
+          <w:kern w:val="0"/>
+          <w:sz w:val="28"/>
+          <w:szCs w:val="28"/>
+        </w:rPr>
+        <w:t>比如这个技能就会触发</w:t>
+      </w:r>
+      <w:proofErr w:type="spellStart"/>
+      <w:r>
+        <w:rPr>
+          <w:rFonts w:ascii="Verdana" w:hAnsi="Verdana" w:cs="Verdana" w:hint="eastAsia"/>
+          <w:color w:val="000000"/>
+          <w:kern w:val="0"/>
+          <w:sz w:val="28"/>
+          <w:szCs w:val="28"/>
+        </w:rPr>
+        <w:t>EntityDamageByEntity</w:t>
+      </w:r>
+      <w:proofErr w:type="spellEnd"/>
+      <w:r>
+        <w:rPr>
+          <w:rFonts w:ascii="Verdana" w:hAnsi="Verdana" w:cs="Verdana" w:hint="eastAsia"/>
+          <w:color w:val="000000"/>
+          <w:kern w:val="0"/>
+          <w:sz w:val="28"/>
+          <w:szCs w:val="28"/>
+        </w:rPr>
+        <w:t>事件</w:t>
+      </w:r>
+      <w:r>
+        <w:rPr>
+          <w:rFonts w:ascii="Verdana" w:hAnsi="Verdana" w:cs="Verdana" w:hint="eastAsia"/>
+          <w:color w:val="000000"/>
+          <w:kern w:val="0"/>
+          <w:sz w:val="28"/>
+          <w:szCs w:val="28"/>
+        </w:rPr>
+        <w:t>,</w:t>
+      </w:r>
+      <w:r>
+        <w:rPr>
+          <w:rFonts w:ascii="Verdana" w:hAnsi="Verdana" w:cs="Verdana" w:hint="eastAsia"/>
+          <w:color w:val="000000"/>
+          <w:kern w:val="0"/>
+          <w:sz w:val="28"/>
+          <w:szCs w:val="28"/>
+        </w:rPr>
+        <w:t>具体请参见</w:t>
+      </w:r>
+      <w:proofErr w:type="spellStart"/>
+      <w:r>
+        <w:rPr>
+          <w:rFonts w:ascii="Verdana" w:hAnsi="Verdana" w:cs="Verdana" w:hint="eastAsia"/>
+          <w:color w:val="000000"/>
+          <w:kern w:val="0"/>
+          <w:sz w:val="28"/>
+          <w:szCs w:val="28"/>
+        </w:rPr>
+        <w:t>BukkitAPI</w:t>
+      </w:r>
+      <w:proofErr w:type="spellEnd"/>
+      <w:r>
+        <w:rPr>
+          <w:rFonts w:ascii="Verdana" w:hAnsi="Verdana" w:cs="Verdana" w:hint="eastAsia"/>
+          <w:color w:val="000000"/>
+          <w:kern w:val="0"/>
+          <w:sz w:val="28"/>
+          <w:szCs w:val="28"/>
+        </w:rPr>
+        <w:t>(</w:t>
+      </w:r>
+      <w:r>
+        <w:rPr>
+          <w:rFonts w:ascii="Verdana" w:hAnsi="Verdana" w:cs="Verdana" w:hint="eastAsia"/>
+          <w:color w:val="000000"/>
+          <w:kern w:val="0"/>
+          <w:sz w:val="28"/>
+          <w:szCs w:val="28"/>
+        </w:rPr>
+        <w:t>大部分技能都用不到这个参数</w:t>
+      </w:r>
+      <w:r>
+        <w:rPr>
+          <w:rFonts w:ascii="Verdana" w:hAnsi="Verdana" w:cs="Verdana" w:hint="eastAsia"/>
+          <w:color w:val="000000"/>
+          <w:kern w:val="0"/>
+          <w:sz w:val="28"/>
+          <w:szCs w:val="28"/>
+        </w:rPr>
+        <w:t>,</w:t>
+      </w:r>
+      <w:r>
+        <w:rPr>
+          <w:rFonts w:ascii="Verdana" w:hAnsi="Verdana" w:cs="Verdana" w:hint="eastAsia"/>
+          <w:color w:val="000000"/>
+          <w:kern w:val="0"/>
+          <w:sz w:val="28"/>
+          <w:szCs w:val="28"/>
+        </w:rPr>
+        <w:t>当技能为周期触发或者产生时触发则为</w:t>
+      </w:r>
+      <w:r>
+        <w:rPr>
+          <w:rFonts w:ascii="Verdana" w:hAnsi="Verdana" w:cs="Verdana" w:hint="eastAsia"/>
+          <w:color w:val="000000"/>
+          <w:kern w:val="0"/>
+          <w:sz w:val="28"/>
+          <w:szCs w:val="28"/>
+        </w:rPr>
+        <w:t>null</w:t>
+      </w:r>
+      <w:bookmarkStart w:id="0" w:name="_GoBack"/>
+      <w:bookmarkEnd w:id="0"/>
+      <w:r>
+        <w:rPr>
+          <w:rFonts w:ascii="Verdana" w:hAnsi="Verdana" w:cs="Verdana" w:hint="eastAsia"/>
+          <w:color w:val="000000"/>
+          <w:kern w:val="0"/>
+          <w:sz w:val="28"/>
+          <w:szCs w:val="28"/>
+        </w:rPr>
+        <w:t>)</w:t>
+      </w:r>
+      <w:r>
+        <w:rPr>
+          <w:rFonts w:ascii="Verdana" w:hAnsi="Verdana" w:cs="Verdana" w:hint="eastAsia"/>
+          <w:color w:val="000000"/>
+          <w:kern w:val="0"/>
+          <w:sz w:val="28"/>
+          <w:szCs w:val="28"/>
+        </w:rPr>
+        <w:t>.</w:t>
+      </w:r>
+    </w:p>
+    <w:p>
+      <w:pPr>
+        <w:rPr>
+          <w:rFonts w:ascii="Verdana" w:hAnsi="Verdana" w:cs="Verdana"/>
+          <w:color w:val="000000"/>
+          <w:kern w:val="0"/>
+          <w:sz w:val="28"/>
+          <w:szCs w:val="28"/>
+        </w:rPr>
+      </w:pPr>
+    </w:p>
+    <w:p>
+      <w:pPr>
+        <w:rPr>
           <w:color w:val="E36C0A" w:themeColor="accent6" w:themeShade="BF"/>
           <w:sz w:val="40"/>
           <w:szCs w:val="52"/>
@@ -11693,7 +11643,6 @@
     <w:p>
       <w:pPr>
         <w:rPr>
-          <w:rFonts w:hint="eastAsia"/>
           <w:color w:val="E36C0A" w:themeColor="accent6" w:themeShade="BF"/>
           <w:sz w:val="40"/>
           <w:szCs w:val="52"/>
@@ -11703,7 +11652,6 @@
     <w:p>
       <w:pPr>
         <w:rPr>
-          <w:rFonts w:hint="eastAsia"/>
           <w:color w:val="E36C0A" w:themeColor="accent6" w:themeShade="BF"/>
           <w:sz w:val="40"/>
           <w:szCs w:val="52"/>
@@ -11839,7 +11787,6 @@
     <w:p>
       <w:pPr>
         <w:rPr>
-          <w:rFonts w:hint="eastAsia"/>
           <w:color w:val="E36C0A" w:themeColor="accent6" w:themeShade="BF"/>
           <w:sz w:val="40"/>
           <w:szCs w:val="52"/>
@@ -12825,7 +12772,7 @@
 </file>
 
 <file path=customXml/itemProps1.xml><?xml version="1.0" encoding="utf-8"?>
-<ds:datastoreItem xmlns:ds="http://schemas.openxmlformats.org/officeDocument/2006/customXml" ds:itemID="{18E4BD33-287C-4DEA-98C8-09A81982DEEA}">
+<ds:datastoreItem xmlns:ds="http://schemas.openxmlformats.org/officeDocument/2006/customXml" ds:itemID="{AA9AF6F7-C90E-494E-B698-631680C3D127}">
   <ds:schemaRefs>
     <ds:schemaRef ds:uri="http://schemas.openxmlformats.org/officeDocument/2006/bibliography"/>
   </ds:schemaRefs>
